--- a/Telco Project.docx
+++ b/Telco Project.docx
@@ -150,23 +150,11 @@
           <w:sz w:val="28"/>
           <w:szCs w:val="28"/>
         </w:rPr>
-        <w:t xml:space="preserve"> </w:t>
-      </w:r>
-      <w:r>
-        <w:rPr>
-          <w:rFonts w:ascii="TH Sarabun New" w:hAnsi="TH Sarabun New" w:cs="TH Sarabun New"/>
-          <w:b/>
-          <w:bCs/>
-          <w:sz w:val="28"/>
-          <w:szCs w:val="28"/>
-        </w:rPr>
-        <w:t xml:space="preserve">7,043 </w:t>
-      </w:r>
-      <w:r>
-        <w:rPr>
-          <w:rFonts w:ascii="TH Sarabun New" w:hAnsi="TH Sarabun New" w:cs="TH Sarabun New"/>
-          <w:b/>
-          <w:bCs/>
+        <w:t xml:space="preserve"> 7,043 </w:t>
+      </w:r>
+      <w:r>
+        <w:rPr>
+          <w:rFonts w:ascii="TH Sarabun New" w:hAnsi="TH Sarabun New" w:cs="TH Sarabun New"/>
           <w:sz w:val="28"/>
           <w:szCs w:val="28"/>
           <w:cs/>
@@ -177,20 +165,10 @@
       <w:r>
         <w:rPr>
           <w:rFonts w:ascii="TH Sarabun New" w:hAnsi="TH Sarabun New" w:cs="TH Sarabun New"/>
-          <w:b/>
-          <w:bCs/>
-          <w:sz w:val="28"/>
-          <w:szCs w:val="28"/>
-        </w:rPr>
-        <w:t>rows)</w:t>
-      </w:r>
-      <w:r>
-        <w:rPr>
-          <w:rFonts w:ascii="TH Sarabun New" w:hAnsi="TH Sarabun New" w:cs="TH Sarabun New"/>
-          <w:sz w:val="28"/>
-          <w:szCs w:val="28"/>
-        </w:rPr>
-        <w:t xml:space="preserve"> </w:t>
+          <w:sz w:val="28"/>
+          <w:szCs w:val="28"/>
+        </w:rPr>
+        <w:t xml:space="preserve">rows) </w:t>
       </w:r>
       <w:r>
         <w:rPr>
@@ -208,23 +186,11 @@
           <w:sz w:val="28"/>
           <w:szCs w:val="28"/>
         </w:rPr>
-        <w:t xml:space="preserve"> </w:t>
-      </w:r>
-      <w:r>
-        <w:rPr>
-          <w:rFonts w:ascii="TH Sarabun New" w:hAnsi="TH Sarabun New" w:cs="TH Sarabun New"/>
-          <w:b/>
-          <w:bCs/>
-          <w:sz w:val="28"/>
-          <w:szCs w:val="28"/>
-        </w:rPr>
-        <w:t xml:space="preserve">21 </w:t>
-      </w:r>
-      <w:r>
-        <w:rPr>
-          <w:rFonts w:ascii="TH Sarabun New" w:hAnsi="TH Sarabun New" w:cs="TH Sarabun New"/>
-          <w:b/>
-          <w:bCs/>
+        <w:t xml:space="preserve"> 21 </w:t>
+      </w:r>
+      <w:r>
+        <w:rPr>
+          <w:rFonts w:ascii="TH Sarabun New" w:hAnsi="TH Sarabun New" w:cs="TH Sarabun New"/>
           <w:sz w:val="28"/>
           <w:szCs w:val="28"/>
           <w:cs/>
@@ -235,8 +201,6 @@
       <w:r>
         <w:rPr>
           <w:rFonts w:ascii="TH Sarabun New" w:hAnsi="TH Sarabun New" w:cs="TH Sarabun New"/>
-          <w:b/>
-          <w:bCs/>
           <w:sz w:val="28"/>
           <w:szCs w:val="28"/>
         </w:rPr>
@@ -851,169 +815,1949 @@
           <w:rFonts w:ascii="TH Sarabun New" w:hAnsi="TH Sarabun New" w:cs="TH Sarabun New"/>
           <w:sz w:val="28"/>
           <w:szCs w:val="28"/>
-        </w:rPr>
-      </w:pPr>
-      <w:r>
-        <w:rPr>
-          <w:rFonts w:ascii="TH Sarabun New" w:hAnsi="TH Sarabun New" w:cs="TH Sarabun New"/>
-          <w:sz w:val="28"/>
-          <w:szCs w:val="28"/>
-          <w:cs/>
-          <w:lang w:bidi="th-TH"/>
-        </w:rPr>
-        <w:t xml:space="preserve">เมื่อเปรียบเทียบกับชุดข้อมูล </w:t>
-      </w:r>
-      <w:r>
-        <w:rPr>
-          <w:rFonts w:ascii="TH Sarabun New" w:hAnsi="TH Sarabun New" w:cs="TH Sarabun New"/>
-          <w:sz w:val="28"/>
-          <w:szCs w:val="28"/>
-        </w:rPr>
-        <w:t xml:space="preserve">Iris </w:t>
-      </w:r>
-      <w:r>
-        <w:rPr>
-          <w:rFonts w:ascii="TH Sarabun New" w:hAnsi="TH Sarabun New" w:cs="TH Sarabun New"/>
-          <w:sz w:val="28"/>
-          <w:szCs w:val="28"/>
-          <w:cs/>
-          <w:lang w:bidi="th-TH"/>
-        </w:rPr>
-        <w:t xml:space="preserve">ที่มี </w:t>
-      </w:r>
-      <w:r>
-        <w:rPr>
-          <w:rFonts w:ascii="TH Sarabun New" w:hAnsi="TH Sarabun New" w:cs="TH Sarabun New"/>
-          <w:sz w:val="28"/>
-          <w:szCs w:val="28"/>
-        </w:rPr>
-        <w:t xml:space="preserve">150 </w:t>
-      </w:r>
-      <w:r>
-        <w:rPr>
-          <w:rFonts w:ascii="TH Sarabun New" w:hAnsi="TH Sarabun New" w:cs="TH Sarabun New"/>
-          <w:sz w:val="28"/>
-          <w:szCs w:val="28"/>
-          <w:cs/>
-          <w:lang w:bidi="th-TH"/>
-        </w:rPr>
-        <w:t>ตัวอย่าง</w:t>
-      </w:r>
-      <w:r>
-        <w:rPr>
-          <w:rFonts w:ascii="TH Sarabun New" w:hAnsi="TH Sarabun New" w:cs="TH Sarabun New"/>
-          <w:sz w:val="28"/>
-          <w:szCs w:val="28"/>
-        </w:rPr>
-        <w:t xml:space="preserve">, 4 </w:t>
-      </w:r>
-      <w:r>
-        <w:rPr>
-          <w:rFonts w:ascii="TH Sarabun New" w:hAnsi="TH Sarabun New" w:cs="TH Sarabun New"/>
-          <w:sz w:val="28"/>
-          <w:szCs w:val="28"/>
-          <w:cs/>
-          <w:lang w:bidi="th-TH"/>
-        </w:rPr>
-        <w:t xml:space="preserve">ตัวแปรเชิงปริมาณ และ </w:t>
-      </w:r>
-      <w:r>
-        <w:rPr>
-          <w:rFonts w:ascii="TH Sarabun New" w:hAnsi="TH Sarabun New" w:cs="TH Sarabun New"/>
-          <w:sz w:val="28"/>
-          <w:szCs w:val="28"/>
-        </w:rPr>
-        <w:t xml:space="preserve">1 </w:t>
-      </w:r>
-      <w:r>
-        <w:rPr>
-          <w:rFonts w:ascii="TH Sarabun New" w:hAnsi="TH Sarabun New" w:cs="TH Sarabun New"/>
-          <w:sz w:val="28"/>
-          <w:szCs w:val="28"/>
-          <w:cs/>
-          <w:lang w:bidi="th-TH"/>
-        </w:rPr>
-        <w:t>ตัวแปรคลาส (</w:t>
-      </w:r>
-      <w:r>
-        <w:rPr>
-          <w:rFonts w:ascii="TH Sarabun New" w:hAnsi="TH Sarabun New" w:cs="TH Sarabun New"/>
-          <w:sz w:val="28"/>
-          <w:szCs w:val="28"/>
-        </w:rPr>
-        <w:t xml:space="preserve">species) </w:t>
-      </w:r>
-      <w:r>
-        <w:rPr>
-          <w:rFonts w:ascii="TH Sarabun New" w:hAnsi="TH Sarabun New" w:cs="TH Sarabun New"/>
-          <w:sz w:val="28"/>
-          <w:szCs w:val="28"/>
-          <w:cs/>
-          <w:lang w:bidi="th-TH"/>
-        </w:rPr>
-        <w:t xml:space="preserve">ชุดข้อมูลนี้มีขนาดใหญ่กว่า </w:t>
-      </w:r>
-      <w:r>
-        <w:rPr>
-          <w:rFonts w:ascii="TH Sarabun New" w:hAnsi="TH Sarabun New" w:cs="TH Sarabun New"/>
-          <w:sz w:val="28"/>
-          <w:szCs w:val="28"/>
-        </w:rPr>
-        <w:t xml:space="preserve">46 </w:t>
-      </w:r>
-      <w:r>
-        <w:rPr>
-          <w:rFonts w:ascii="TH Sarabun New" w:hAnsi="TH Sarabun New" w:cs="TH Sarabun New"/>
-          <w:sz w:val="28"/>
-          <w:szCs w:val="28"/>
-          <w:cs/>
-          <w:lang w:bidi="th-TH"/>
-        </w:rPr>
-        <w:t>เท่า และมีความซับซ้อนมากกว่าด้วยตัวแปรหลายประเภท</w:t>
-      </w:r>
+          <w:lang w:bidi="th-TH"/>
+        </w:rPr>
+      </w:pPr>
+      <w:r>
+        <w:rPr>
+          <w:rFonts w:ascii="TH Sarabun New" w:hAnsi="TH Sarabun New" w:cs="TH Sarabun New"/>
+          <w:sz w:val="28"/>
+          <w:szCs w:val="28"/>
+          <w:cs/>
+          <w:lang w:bidi="th-TH"/>
+        </w:rPr>
+        <w:t>โครงสร้างของข้อมูล</w:t>
+      </w:r>
+    </w:p>
+    <w:tbl>
+      <w:tblPr>
+        <w:tblStyle w:val="TableGrid"/>
+        <w:tblW w:w="0" w:type="auto"/>
+        <w:tblLook w:val="04A0" w:firstRow="1" w:lastRow="0" w:firstColumn="1" w:lastColumn="0" w:noHBand="0" w:noVBand="1"/>
+      </w:tblPr>
+      <w:tblGrid>
+        <w:gridCol w:w="3116"/>
+        <w:gridCol w:w="3117"/>
+        <w:gridCol w:w="3117"/>
+      </w:tblGrid>
+      <w:tr>
+        <w:tc>
+          <w:tcPr>
+            <w:tcW w:w="3116" w:type="dxa"/>
+          </w:tcPr>
+          <w:p>
+            <w:pPr>
+              <w:jc w:val="center"/>
+              <w:rPr>
+                <w:rFonts w:ascii="TH Sarabun New" w:hAnsi="TH Sarabun New" w:cs="TH Sarabun New"/>
+                <w:sz w:val="28"/>
+                <w:szCs w:val="28"/>
+              </w:rPr>
+            </w:pPr>
+            <w:r>
+              <w:rPr>
+                <w:rFonts w:ascii="TH Sarabun New" w:hAnsi="TH Sarabun New" w:cs="TH Sarabun New"/>
+                <w:sz w:val="28"/>
+                <w:szCs w:val="28"/>
+              </w:rPr>
+              <w:t>Columns</w:t>
+            </w:r>
+          </w:p>
+        </w:tc>
+        <w:tc>
+          <w:tcPr>
+            <w:tcW w:w="3117" w:type="dxa"/>
+          </w:tcPr>
+          <w:p>
+            <w:pPr>
+              <w:jc w:val="center"/>
+              <w:rPr>
+                <w:rFonts w:ascii="TH Sarabun New" w:hAnsi="TH Sarabun New" w:cs="TH Sarabun New"/>
+                <w:sz w:val="28"/>
+                <w:szCs w:val="28"/>
+                <w:lang w:bidi="th-TH"/>
+              </w:rPr>
+            </w:pPr>
+            <w:r>
+              <w:rPr>
+                <w:rFonts w:ascii="TH Sarabun New" w:hAnsi="TH Sarabun New" w:cs="TH Sarabun New"/>
+                <w:sz w:val="28"/>
+                <w:szCs w:val="28"/>
+                <w:cs/>
+                <w:lang w:bidi="th-TH"/>
+              </w:rPr>
+              <w:t>ประเภทข้อมูล</w:t>
+            </w:r>
+          </w:p>
+        </w:tc>
+        <w:tc>
+          <w:tcPr>
+            <w:tcW w:w="3117" w:type="dxa"/>
+          </w:tcPr>
+          <w:p>
+            <w:pPr>
+              <w:jc w:val="center"/>
+              <w:rPr>
+                <w:rFonts w:ascii="TH Sarabun New" w:hAnsi="TH Sarabun New" w:cs="TH Sarabun New"/>
+                <w:sz w:val="28"/>
+                <w:szCs w:val="28"/>
+                <w:lang w:bidi="th-TH"/>
+              </w:rPr>
+            </w:pPr>
+            <w:r>
+              <w:rPr>
+                <w:rFonts w:ascii="TH Sarabun New" w:hAnsi="TH Sarabun New" w:cs="TH Sarabun New"/>
+                <w:sz w:val="28"/>
+                <w:szCs w:val="28"/>
+                <w:cs/>
+                <w:lang w:bidi="th-TH"/>
+              </w:rPr>
+              <w:t>คำอธิบาย</w:t>
+            </w:r>
+          </w:p>
+        </w:tc>
+      </w:tr>
+      <w:tr>
+        <w:tc>
+          <w:tcPr>
+            <w:tcW w:w="3116" w:type="dxa"/>
+          </w:tcPr>
+          <w:p>
+            <w:pPr>
+              <w:jc w:val="center"/>
+              <w:rPr>
+                <w:rFonts w:ascii="TH Sarabun New" w:hAnsi="TH Sarabun New" w:cs="TH Sarabun New"/>
+                <w:sz w:val="28"/>
+                <w:szCs w:val="28"/>
+                <w:lang w:bidi="th-TH"/>
+              </w:rPr>
+            </w:pPr>
+            <w:r>
+              <w:rPr>
+                <w:rFonts w:ascii="TH Sarabun New" w:hAnsi="TH Sarabun New" w:cs="TH Sarabun New"/>
+                <w:sz w:val="28"/>
+                <w:szCs w:val="28"/>
+                <w:lang w:bidi="th-TH"/>
+              </w:rPr>
+              <w:t>customer ID</w:t>
+            </w:r>
+          </w:p>
+        </w:tc>
+        <w:tc>
+          <w:tcPr>
+            <w:tcW w:w="3117" w:type="dxa"/>
+          </w:tcPr>
+          <w:p>
+            <w:pPr>
+              <w:jc w:val="center"/>
+              <w:rPr>
+                <w:rFonts w:ascii="TH Sarabun New" w:hAnsi="TH Sarabun New" w:cs="TH Sarabun New"/>
+                <w:sz w:val="28"/>
+                <w:szCs w:val="28"/>
+                <w:lang w:bidi="th-TH"/>
+              </w:rPr>
+            </w:pPr>
+          </w:p>
+        </w:tc>
+        <w:tc>
+          <w:tcPr>
+            <w:tcW w:w="3117" w:type="dxa"/>
+          </w:tcPr>
+          <w:p>
+            <w:pPr>
+              <w:jc w:val="center"/>
+              <w:rPr>
+                <w:rFonts w:ascii="TH Sarabun New" w:hAnsi="TH Sarabun New" w:cs="TH Sarabun New"/>
+                <w:sz w:val="28"/>
+                <w:szCs w:val="28"/>
+                <w:lang w:bidi="th-TH"/>
+              </w:rPr>
+            </w:pPr>
+          </w:p>
+        </w:tc>
+      </w:tr>
+      <w:tr>
+        <w:tc>
+          <w:tcPr>
+            <w:tcW w:w="3116" w:type="dxa"/>
+          </w:tcPr>
+          <w:p>
+            <w:pPr>
+              <w:jc w:val="center"/>
+              <w:rPr>
+                <w:rFonts w:ascii="TH Sarabun New" w:hAnsi="TH Sarabun New" w:cs="TH Sarabun New"/>
+                <w:sz w:val="28"/>
+                <w:szCs w:val="28"/>
+                <w:lang w:bidi="th-TH"/>
+              </w:rPr>
+            </w:pPr>
+            <w:r>
+              <w:rPr>
+                <w:rFonts w:ascii="TH Sarabun New" w:hAnsi="TH Sarabun New" w:cs="TH Sarabun New"/>
+                <w:sz w:val="28"/>
+                <w:szCs w:val="28"/>
+                <w:lang w:bidi="th-TH"/>
+              </w:rPr>
+              <w:t>gender</w:t>
+            </w:r>
+          </w:p>
+        </w:tc>
+        <w:tc>
+          <w:tcPr>
+            <w:tcW w:w="3117" w:type="dxa"/>
+          </w:tcPr>
+          <w:p>
+            <w:pPr>
+              <w:jc w:val="center"/>
+              <w:rPr>
+                <w:rFonts w:ascii="TH Sarabun New" w:hAnsi="TH Sarabun New" w:cs="TH Sarabun New"/>
+                <w:sz w:val="28"/>
+                <w:szCs w:val="28"/>
+                <w:lang w:bidi="th-TH"/>
+              </w:rPr>
+            </w:pPr>
+          </w:p>
+        </w:tc>
+        <w:tc>
+          <w:tcPr>
+            <w:tcW w:w="3117" w:type="dxa"/>
+          </w:tcPr>
+          <w:p>
+            <w:pPr>
+              <w:jc w:val="center"/>
+              <w:rPr>
+                <w:rFonts w:ascii="TH Sarabun New" w:hAnsi="TH Sarabun New" w:cs="TH Sarabun New"/>
+                <w:sz w:val="28"/>
+                <w:szCs w:val="28"/>
+                <w:lang w:bidi="th-TH"/>
+              </w:rPr>
+            </w:pPr>
+          </w:p>
+        </w:tc>
+      </w:tr>
+      <w:tr>
+        <w:tc>
+          <w:tcPr>
+            <w:tcW w:w="3116" w:type="dxa"/>
+          </w:tcPr>
+          <w:p>
+            <w:pPr>
+              <w:jc w:val="center"/>
+              <w:rPr>
+                <w:rFonts w:ascii="TH Sarabun New" w:hAnsi="TH Sarabun New" w:cs="TH Sarabun New"/>
+                <w:sz w:val="28"/>
+                <w:szCs w:val="28"/>
+                <w:lang w:bidi="th-TH"/>
+              </w:rPr>
+            </w:pPr>
+            <w:proofErr w:type="spellStart"/>
+            <w:r>
+              <w:rPr>
+                <w:rFonts w:ascii="TH Sarabun New" w:hAnsi="TH Sarabun New" w:cs="TH Sarabun New"/>
+                <w:sz w:val="28"/>
+                <w:szCs w:val="28"/>
+                <w:lang w:bidi="th-TH"/>
+              </w:rPr>
+              <w:t>SeniorCitizen</w:t>
+            </w:r>
+            <w:proofErr w:type="spellEnd"/>
+          </w:p>
+        </w:tc>
+        <w:tc>
+          <w:tcPr>
+            <w:tcW w:w="3117" w:type="dxa"/>
+          </w:tcPr>
+          <w:p>
+            <w:pPr>
+              <w:jc w:val="center"/>
+              <w:rPr>
+                <w:rFonts w:ascii="TH Sarabun New" w:hAnsi="TH Sarabun New" w:cs="TH Sarabun New"/>
+                <w:sz w:val="28"/>
+                <w:szCs w:val="28"/>
+                <w:lang w:bidi="th-TH"/>
+              </w:rPr>
+            </w:pPr>
+          </w:p>
+        </w:tc>
+        <w:tc>
+          <w:tcPr>
+            <w:tcW w:w="3117" w:type="dxa"/>
+          </w:tcPr>
+          <w:p>
+            <w:pPr>
+              <w:jc w:val="center"/>
+              <w:rPr>
+                <w:rFonts w:ascii="TH Sarabun New" w:hAnsi="TH Sarabun New" w:cs="TH Sarabun New"/>
+                <w:sz w:val="28"/>
+                <w:szCs w:val="28"/>
+                <w:lang w:bidi="th-TH"/>
+              </w:rPr>
+            </w:pPr>
+          </w:p>
+        </w:tc>
+      </w:tr>
+      <w:tr>
+        <w:tc>
+          <w:tcPr>
+            <w:tcW w:w="3116" w:type="dxa"/>
+          </w:tcPr>
+          <w:p>
+            <w:pPr>
+              <w:jc w:val="center"/>
+              <w:rPr>
+                <w:rFonts w:ascii="TH Sarabun New" w:hAnsi="TH Sarabun New" w:cs="TH Sarabun New"/>
+                <w:sz w:val="28"/>
+                <w:szCs w:val="28"/>
+                <w:lang w:bidi="th-TH"/>
+              </w:rPr>
+            </w:pPr>
+            <w:r>
+              <w:rPr>
+                <w:rFonts w:ascii="TH Sarabun New" w:hAnsi="TH Sarabun New" w:cs="TH Sarabun New"/>
+                <w:sz w:val="28"/>
+                <w:szCs w:val="28"/>
+                <w:lang w:bidi="th-TH"/>
+              </w:rPr>
+              <w:lastRenderedPageBreak/>
+              <w:t>Partner</w:t>
+            </w:r>
+          </w:p>
+        </w:tc>
+        <w:tc>
+          <w:tcPr>
+            <w:tcW w:w="3117" w:type="dxa"/>
+          </w:tcPr>
+          <w:p>
+            <w:pPr>
+              <w:jc w:val="center"/>
+              <w:rPr>
+                <w:rFonts w:ascii="TH Sarabun New" w:hAnsi="TH Sarabun New" w:cs="TH Sarabun New"/>
+                <w:sz w:val="28"/>
+                <w:szCs w:val="28"/>
+                <w:lang w:bidi="th-TH"/>
+              </w:rPr>
+            </w:pPr>
+          </w:p>
+        </w:tc>
+        <w:tc>
+          <w:tcPr>
+            <w:tcW w:w="3117" w:type="dxa"/>
+          </w:tcPr>
+          <w:p>
+            <w:pPr>
+              <w:jc w:val="center"/>
+              <w:rPr>
+                <w:rFonts w:ascii="TH Sarabun New" w:hAnsi="TH Sarabun New" w:cs="TH Sarabun New"/>
+                <w:sz w:val="28"/>
+                <w:szCs w:val="28"/>
+                <w:lang w:bidi="th-TH"/>
+              </w:rPr>
+            </w:pPr>
+          </w:p>
+        </w:tc>
+      </w:tr>
+      <w:tr>
+        <w:tc>
+          <w:tcPr>
+            <w:tcW w:w="3116" w:type="dxa"/>
+          </w:tcPr>
+          <w:p>
+            <w:pPr>
+              <w:jc w:val="center"/>
+              <w:rPr>
+                <w:rFonts w:ascii="TH Sarabun New" w:hAnsi="TH Sarabun New" w:cs="TH Sarabun New"/>
+                <w:sz w:val="28"/>
+                <w:szCs w:val="28"/>
+                <w:lang w:bidi="th-TH"/>
+              </w:rPr>
+            </w:pPr>
+            <w:r>
+              <w:rPr>
+                <w:rFonts w:ascii="TH Sarabun New" w:hAnsi="TH Sarabun New" w:cs="TH Sarabun New"/>
+                <w:sz w:val="28"/>
+                <w:szCs w:val="28"/>
+                <w:lang w:bidi="th-TH"/>
+              </w:rPr>
+              <w:t>Dependents</w:t>
+            </w:r>
+          </w:p>
+        </w:tc>
+        <w:tc>
+          <w:tcPr>
+            <w:tcW w:w="3117" w:type="dxa"/>
+          </w:tcPr>
+          <w:p>
+            <w:pPr>
+              <w:jc w:val="center"/>
+              <w:rPr>
+                <w:rFonts w:ascii="TH Sarabun New" w:hAnsi="TH Sarabun New" w:cs="TH Sarabun New"/>
+                <w:sz w:val="28"/>
+                <w:szCs w:val="28"/>
+                <w:lang w:bidi="th-TH"/>
+              </w:rPr>
+            </w:pPr>
+          </w:p>
+        </w:tc>
+        <w:tc>
+          <w:tcPr>
+            <w:tcW w:w="3117" w:type="dxa"/>
+          </w:tcPr>
+          <w:p>
+            <w:pPr>
+              <w:jc w:val="center"/>
+              <w:rPr>
+                <w:rFonts w:ascii="TH Sarabun New" w:hAnsi="TH Sarabun New" w:cs="TH Sarabun New"/>
+                <w:sz w:val="28"/>
+                <w:szCs w:val="28"/>
+                <w:lang w:bidi="th-TH"/>
+              </w:rPr>
+            </w:pPr>
+          </w:p>
+        </w:tc>
+      </w:tr>
+      <w:tr>
+        <w:tc>
+          <w:tcPr>
+            <w:tcW w:w="3116" w:type="dxa"/>
+          </w:tcPr>
+          <w:p>
+            <w:pPr>
+              <w:jc w:val="center"/>
+              <w:rPr>
+                <w:rFonts w:ascii="TH Sarabun New" w:hAnsi="TH Sarabun New" w:cs="TH Sarabun New"/>
+                <w:sz w:val="28"/>
+                <w:szCs w:val="28"/>
+                <w:lang w:bidi="th-TH"/>
+              </w:rPr>
+            </w:pPr>
+            <w:r>
+              <w:rPr>
+                <w:rFonts w:ascii="TH Sarabun New" w:hAnsi="TH Sarabun New" w:cs="TH Sarabun New"/>
+                <w:sz w:val="28"/>
+                <w:szCs w:val="28"/>
+                <w:lang w:bidi="th-TH"/>
+              </w:rPr>
+              <w:t>tenure</w:t>
+            </w:r>
+          </w:p>
+        </w:tc>
+        <w:tc>
+          <w:tcPr>
+            <w:tcW w:w="3117" w:type="dxa"/>
+          </w:tcPr>
+          <w:p>
+            <w:pPr>
+              <w:jc w:val="center"/>
+              <w:rPr>
+                <w:rFonts w:ascii="TH Sarabun New" w:hAnsi="TH Sarabun New" w:cs="TH Sarabun New"/>
+                <w:sz w:val="28"/>
+                <w:szCs w:val="28"/>
+                <w:lang w:bidi="th-TH"/>
+              </w:rPr>
+            </w:pPr>
+          </w:p>
+        </w:tc>
+        <w:tc>
+          <w:tcPr>
+            <w:tcW w:w="3117" w:type="dxa"/>
+          </w:tcPr>
+          <w:p>
+            <w:pPr>
+              <w:jc w:val="center"/>
+              <w:rPr>
+                <w:rFonts w:ascii="TH Sarabun New" w:hAnsi="TH Sarabun New" w:cs="TH Sarabun New"/>
+                <w:sz w:val="28"/>
+                <w:szCs w:val="28"/>
+                <w:lang w:bidi="th-TH"/>
+              </w:rPr>
+            </w:pPr>
+          </w:p>
+        </w:tc>
+      </w:tr>
+      <w:tr>
+        <w:tc>
+          <w:tcPr>
+            <w:tcW w:w="3116" w:type="dxa"/>
+          </w:tcPr>
+          <w:p>
+            <w:pPr>
+              <w:jc w:val="center"/>
+              <w:rPr>
+                <w:rFonts w:ascii="TH Sarabun New" w:hAnsi="TH Sarabun New" w:cs="TH Sarabun New"/>
+                <w:sz w:val="28"/>
+                <w:szCs w:val="28"/>
+                <w:lang w:bidi="th-TH"/>
+              </w:rPr>
+            </w:pPr>
+            <w:proofErr w:type="spellStart"/>
+            <w:r>
+              <w:rPr>
+                <w:rFonts w:ascii="TH Sarabun New" w:hAnsi="TH Sarabun New" w:cs="TH Sarabun New"/>
+                <w:sz w:val="28"/>
+                <w:szCs w:val="28"/>
+                <w:lang w:bidi="th-TH"/>
+              </w:rPr>
+              <w:t>PhoneService</w:t>
+            </w:r>
+            <w:proofErr w:type="spellEnd"/>
+          </w:p>
+        </w:tc>
+        <w:tc>
+          <w:tcPr>
+            <w:tcW w:w="3117" w:type="dxa"/>
+          </w:tcPr>
+          <w:p>
+            <w:pPr>
+              <w:jc w:val="center"/>
+              <w:rPr>
+                <w:rFonts w:ascii="TH Sarabun New" w:hAnsi="TH Sarabun New" w:cs="TH Sarabun New"/>
+                <w:sz w:val="28"/>
+                <w:szCs w:val="28"/>
+                <w:lang w:bidi="th-TH"/>
+              </w:rPr>
+            </w:pPr>
+          </w:p>
+        </w:tc>
+        <w:tc>
+          <w:tcPr>
+            <w:tcW w:w="3117" w:type="dxa"/>
+          </w:tcPr>
+          <w:p>
+            <w:pPr>
+              <w:jc w:val="center"/>
+              <w:rPr>
+                <w:rFonts w:ascii="TH Sarabun New" w:hAnsi="TH Sarabun New" w:cs="TH Sarabun New"/>
+                <w:sz w:val="28"/>
+                <w:szCs w:val="28"/>
+                <w:lang w:bidi="th-TH"/>
+              </w:rPr>
+            </w:pPr>
+          </w:p>
+        </w:tc>
+      </w:tr>
+      <w:tr>
+        <w:tc>
+          <w:tcPr>
+            <w:tcW w:w="3116" w:type="dxa"/>
+          </w:tcPr>
+          <w:p>
+            <w:pPr>
+              <w:jc w:val="center"/>
+              <w:rPr>
+                <w:rFonts w:ascii="TH Sarabun New" w:hAnsi="TH Sarabun New" w:cs="TH Sarabun New"/>
+                <w:sz w:val="28"/>
+                <w:szCs w:val="28"/>
+                <w:lang w:bidi="th-TH"/>
+              </w:rPr>
+            </w:pPr>
+            <w:proofErr w:type="spellStart"/>
+            <w:r>
+              <w:rPr>
+                <w:rFonts w:ascii="TH Sarabun New" w:hAnsi="TH Sarabun New" w:cs="TH Sarabun New"/>
+                <w:sz w:val="28"/>
+                <w:szCs w:val="28"/>
+                <w:lang w:bidi="th-TH"/>
+              </w:rPr>
+              <w:t>MultipleLines</w:t>
+            </w:r>
+            <w:proofErr w:type="spellEnd"/>
+          </w:p>
+        </w:tc>
+        <w:tc>
+          <w:tcPr>
+            <w:tcW w:w="3117" w:type="dxa"/>
+          </w:tcPr>
+          <w:p>
+            <w:pPr>
+              <w:jc w:val="center"/>
+              <w:rPr>
+                <w:rFonts w:ascii="TH Sarabun New" w:hAnsi="TH Sarabun New" w:cs="TH Sarabun New"/>
+                <w:sz w:val="28"/>
+                <w:szCs w:val="28"/>
+                <w:lang w:bidi="th-TH"/>
+              </w:rPr>
+            </w:pPr>
+          </w:p>
+        </w:tc>
+        <w:tc>
+          <w:tcPr>
+            <w:tcW w:w="3117" w:type="dxa"/>
+          </w:tcPr>
+          <w:p>
+            <w:pPr>
+              <w:jc w:val="center"/>
+              <w:rPr>
+                <w:rFonts w:ascii="TH Sarabun New" w:hAnsi="TH Sarabun New" w:cs="TH Sarabun New"/>
+                <w:sz w:val="28"/>
+                <w:szCs w:val="28"/>
+                <w:lang w:bidi="th-TH"/>
+              </w:rPr>
+            </w:pPr>
+          </w:p>
+        </w:tc>
+      </w:tr>
+      <w:tr>
+        <w:tc>
+          <w:tcPr>
+            <w:tcW w:w="3116" w:type="dxa"/>
+          </w:tcPr>
+          <w:p>
+            <w:pPr>
+              <w:jc w:val="center"/>
+              <w:rPr>
+                <w:rFonts w:ascii="TH Sarabun New" w:hAnsi="TH Sarabun New" w:cs="TH Sarabun New"/>
+                <w:sz w:val="28"/>
+                <w:szCs w:val="28"/>
+                <w:lang w:bidi="th-TH"/>
+              </w:rPr>
+            </w:pPr>
+            <w:proofErr w:type="spellStart"/>
+            <w:r>
+              <w:rPr>
+                <w:rFonts w:ascii="TH Sarabun New" w:hAnsi="TH Sarabun New" w:cs="TH Sarabun New"/>
+                <w:sz w:val="28"/>
+                <w:szCs w:val="28"/>
+                <w:lang w:bidi="th-TH"/>
+              </w:rPr>
+              <w:t>InternetService</w:t>
+            </w:r>
+            <w:proofErr w:type="spellEnd"/>
+          </w:p>
+        </w:tc>
+        <w:tc>
+          <w:tcPr>
+            <w:tcW w:w="3117" w:type="dxa"/>
+          </w:tcPr>
+          <w:p>
+            <w:pPr>
+              <w:jc w:val="center"/>
+              <w:rPr>
+                <w:rFonts w:ascii="TH Sarabun New" w:hAnsi="TH Sarabun New" w:cs="TH Sarabun New"/>
+                <w:sz w:val="28"/>
+                <w:szCs w:val="28"/>
+                <w:lang w:bidi="th-TH"/>
+              </w:rPr>
+            </w:pPr>
+          </w:p>
+        </w:tc>
+        <w:tc>
+          <w:tcPr>
+            <w:tcW w:w="3117" w:type="dxa"/>
+          </w:tcPr>
+          <w:p>
+            <w:pPr>
+              <w:jc w:val="center"/>
+              <w:rPr>
+                <w:rFonts w:ascii="TH Sarabun New" w:hAnsi="TH Sarabun New" w:cs="TH Sarabun New"/>
+                <w:sz w:val="28"/>
+                <w:szCs w:val="28"/>
+                <w:lang w:bidi="th-TH"/>
+              </w:rPr>
+            </w:pPr>
+          </w:p>
+        </w:tc>
+      </w:tr>
+      <w:tr>
+        <w:tc>
+          <w:tcPr>
+            <w:tcW w:w="3116" w:type="dxa"/>
+          </w:tcPr>
+          <w:p>
+            <w:pPr>
+              <w:jc w:val="center"/>
+              <w:rPr>
+                <w:rFonts w:ascii="TH Sarabun New" w:hAnsi="TH Sarabun New" w:cs="TH Sarabun New"/>
+                <w:sz w:val="28"/>
+                <w:szCs w:val="28"/>
+                <w:lang w:bidi="th-TH"/>
+              </w:rPr>
+            </w:pPr>
+            <w:proofErr w:type="spellStart"/>
+            <w:r>
+              <w:rPr>
+                <w:rFonts w:ascii="TH Sarabun New" w:hAnsi="TH Sarabun New" w:cs="TH Sarabun New"/>
+                <w:sz w:val="28"/>
+                <w:szCs w:val="28"/>
+                <w:lang w:bidi="th-TH"/>
+              </w:rPr>
+              <w:t>OnlineSecurity</w:t>
+            </w:r>
+            <w:proofErr w:type="spellEnd"/>
+          </w:p>
+        </w:tc>
+        <w:tc>
+          <w:tcPr>
+            <w:tcW w:w="3117" w:type="dxa"/>
+          </w:tcPr>
+          <w:p>
+            <w:pPr>
+              <w:jc w:val="center"/>
+              <w:rPr>
+                <w:rFonts w:ascii="TH Sarabun New" w:hAnsi="TH Sarabun New" w:cs="TH Sarabun New"/>
+                <w:sz w:val="28"/>
+                <w:szCs w:val="28"/>
+                <w:lang w:bidi="th-TH"/>
+              </w:rPr>
+            </w:pPr>
+          </w:p>
+        </w:tc>
+        <w:tc>
+          <w:tcPr>
+            <w:tcW w:w="3117" w:type="dxa"/>
+          </w:tcPr>
+          <w:p>
+            <w:pPr>
+              <w:jc w:val="center"/>
+              <w:rPr>
+                <w:rFonts w:ascii="TH Sarabun New" w:hAnsi="TH Sarabun New" w:cs="TH Sarabun New"/>
+                <w:sz w:val="28"/>
+                <w:szCs w:val="28"/>
+                <w:lang w:bidi="th-TH"/>
+              </w:rPr>
+            </w:pPr>
+          </w:p>
+        </w:tc>
+      </w:tr>
+      <w:tr>
+        <w:tc>
+          <w:tcPr>
+            <w:tcW w:w="3116" w:type="dxa"/>
+          </w:tcPr>
+          <w:p>
+            <w:pPr>
+              <w:jc w:val="center"/>
+              <w:rPr>
+                <w:rFonts w:ascii="TH Sarabun New" w:hAnsi="TH Sarabun New" w:cs="TH Sarabun New"/>
+                <w:sz w:val="28"/>
+                <w:szCs w:val="28"/>
+                <w:lang w:bidi="th-TH"/>
+              </w:rPr>
+            </w:pPr>
+            <w:proofErr w:type="spellStart"/>
+            <w:r>
+              <w:rPr>
+                <w:rFonts w:ascii="TH Sarabun New" w:hAnsi="TH Sarabun New" w:cs="TH Sarabun New"/>
+                <w:sz w:val="28"/>
+                <w:szCs w:val="28"/>
+                <w:lang w:bidi="th-TH"/>
+              </w:rPr>
+              <w:t>OnlineBackup</w:t>
+            </w:r>
+            <w:proofErr w:type="spellEnd"/>
+          </w:p>
+        </w:tc>
+        <w:tc>
+          <w:tcPr>
+            <w:tcW w:w="3117" w:type="dxa"/>
+          </w:tcPr>
+          <w:p>
+            <w:pPr>
+              <w:jc w:val="center"/>
+              <w:rPr>
+                <w:rFonts w:ascii="TH Sarabun New" w:hAnsi="TH Sarabun New" w:cs="TH Sarabun New"/>
+                <w:sz w:val="28"/>
+                <w:szCs w:val="28"/>
+                <w:lang w:bidi="th-TH"/>
+              </w:rPr>
+            </w:pPr>
+          </w:p>
+        </w:tc>
+        <w:tc>
+          <w:tcPr>
+            <w:tcW w:w="3117" w:type="dxa"/>
+          </w:tcPr>
+          <w:p>
+            <w:pPr>
+              <w:jc w:val="center"/>
+              <w:rPr>
+                <w:rFonts w:ascii="TH Sarabun New" w:hAnsi="TH Sarabun New" w:cs="TH Sarabun New"/>
+                <w:sz w:val="28"/>
+                <w:szCs w:val="28"/>
+                <w:lang w:bidi="th-TH"/>
+              </w:rPr>
+            </w:pPr>
+          </w:p>
+        </w:tc>
+      </w:tr>
+      <w:tr>
+        <w:tc>
+          <w:tcPr>
+            <w:tcW w:w="3116" w:type="dxa"/>
+          </w:tcPr>
+          <w:p>
+            <w:pPr>
+              <w:jc w:val="center"/>
+              <w:rPr>
+                <w:rFonts w:ascii="TH Sarabun New" w:hAnsi="TH Sarabun New" w:cs="TH Sarabun New"/>
+                <w:sz w:val="28"/>
+                <w:szCs w:val="28"/>
+                <w:lang w:bidi="th-TH"/>
+              </w:rPr>
+            </w:pPr>
+            <w:proofErr w:type="spellStart"/>
+            <w:r>
+              <w:rPr>
+                <w:rFonts w:ascii="TH Sarabun New" w:hAnsi="TH Sarabun New" w:cs="TH Sarabun New"/>
+                <w:sz w:val="28"/>
+                <w:szCs w:val="28"/>
+                <w:lang w:bidi="th-TH"/>
+              </w:rPr>
+              <w:t>DeviceProtection</w:t>
+            </w:r>
+            <w:proofErr w:type="spellEnd"/>
+          </w:p>
+        </w:tc>
+        <w:tc>
+          <w:tcPr>
+            <w:tcW w:w="3117" w:type="dxa"/>
+          </w:tcPr>
+          <w:p>
+            <w:pPr>
+              <w:jc w:val="center"/>
+              <w:rPr>
+                <w:rFonts w:ascii="TH Sarabun New" w:hAnsi="TH Sarabun New" w:cs="TH Sarabun New"/>
+                <w:sz w:val="28"/>
+                <w:szCs w:val="28"/>
+                <w:lang w:bidi="th-TH"/>
+              </w:rPr>
+            </w:pPr>
+          </w:p>
+        </w:tc>
+        <w:tc>
+          <w:tcPr>
+            <w:tcW w:w="3117" w:type="dxa"/>
+          </w:tcPr>
+          <w:p>
+            <w:pPr>
+              <w:jc w:val="center"/>
+              <w:rPr>
+                <w:rFonts w:ascii="TH Sarabun New" w:hAnsi="TH Sarabun New" w:cs="TH Sarabun New"/>
+                <w:sz w:val="28"/>
+                <w:szCs w:val="28"/>
+                <w:lang w:bidi="th-TH"/>
+              </w:rPr>
+            </w:pPr>
+          </w:p>
+        </w:tc>
+      </w:tr>
+      <w:tr>
+        <w:tc>
+          <w:tcPr>
+            <w:tcW w:w="3116" w:type="dxa"/>
+          </w:tcPr>
+          <w:p>
+            <w:pPr>
+              <w:jc w:val="center"/>
+              <w:rPr>
+                <w:rFonts w:ascii="TH Sarabun New" w:hAnsi="TH Sarabun New" w:cs="TH Sarabun New"/>
+                <w:sz w:val="28"/>
+                <w:szCs w:val="28"/>
+                <w:lang w:bidi="th-TH"/>
+              </w:rPr>
+            </w:pPr>
+            <w:proofErr w:type="spellStart"/>
+            <w:r>
+              <w:rPr>
+                <w:rFonts w:ascii="TH Sarabun New" w:hAnsi="TH Sarabun New" w:cs="TH Sarabun New"/>
+                <w:sz w:val="28"/>
+                <w:szCs w:val="28"/>
+                <w:lang w:bidi="th-TH"/>
+              </w:rPr>
+              <w:t>TechSupport</w:t>
+            </w:r>
+            <w:proofErr w:type="spellEnd"/>
+          </w:p>
+        </w:tc>
+        <w:tc>
+          <w:tcPr>
+            <w:tcW w:w="3117" w:type="dxa"/>
+          </w:tcPr>
+          <w:p>
+            <w:pPr>
+              <w:jc w:val="center"/>
+              <w:rPr>
+                <w:rFonts w:ascii="TH Sarabun New" w:hAnsi="TH Sarabun New" w:cs="TH Sarabun New"/>
+                <w:sz w:val="28"/>
+                <w:szCs w:val="28"/>
+                <w:lang w:bidi="th-TH"/>
+              </w:rPr>
+            </w:pPr>
+          </w:p>
+        </w:tc>
+        <w:tc>
+          <w:tcPr>
+            <w:tcW w:w="3117" w:type="dxa"/>
+          </w:tcPr>
+          <w:p>
+            <w:pPr>
+              <w:jc w:val="center"/>
+              <w:rPr>
+                <w:rFonts w:ascii="TH Sarabun New" w:hAnsi="TH Sarabun New" w:cs="TH Sarabun New"/>
+                <w:sz w:val="28"/>
+                <w:szCs w:val="28"/>
+                <w:lang w:bidi="th-TH"/>
+              </w:rPr>
+            </w:pPr>
+          </w:p>
+        </w:tc>
+      </w:tr>
+      <w:tr>
+        <w:tc>
+          <w:tcPr>
+            <w:tcW w:w="3116" w:type="dxa"/>
+          </w:tcPr>
+          <w:p>
+            <w:pPr>
+              <w:jc w:val="center"/>
+              <w:rPr>
+                <w:rFonts w:ascii="TH Sarabun New" w:hAnsi="TH Sarabun New" w:cs="TH Sarabun New"/>
+                <w:sz w:val="28"/>
+                <w:szCs w:val="28"/>
+                <w:lang w:bidi="th-TH"/>
+              </w:rPr>
+            </w:pPr>
+            <w:proofErr w:type="spellStart"/>
+            <w:r>
+              <w:rPr>
+                <w:rFonts w:ascii="TH Sarabun New" w:hAnsi="TH Sarabun New" w:cs="TH Sarabun New"/>
+                <w:sz w:val="28"/>
+                <w:szCs w:val="28"/>
+                <w:lang w:bidi="th-TH"/>
+              </w:rPr>
+              <w:t>StreamingTV</w:t>
+            </w:r>
+            <w:proofErr w:type="spellEnd"/>
+          </w:p>
+        </w:tc>
+        <w:tc>
+          <w:tcPr>
+            <w:tcW w:w="3117" w:type="dxa"/>
+          </w:tcPr>
+          <w:p>
+            <w:pPr>
+              <w:jc w:val="center"/>
+              <w:rPr>
+                <w:rFonts w:ascii="TH Sarabun New" w:hAnsi="TH Sarabun New" w:cs="TH Sarabun New"/>
+                <w:sz w:val="28"/>
+                <w:szCs w:val="28"/>
+                <w:lang w:bidi="th-TH"/>
+              </w:rPr>
+            </w:pPr>
+          </w:p>
+        </w:tc>
+        <w:tc>
+          <w:tcPr>
+            <w:tcW w:w="3117" w:type="dxa"/>
+          </w:tcPr>
+          <w:p>
+            <w:pPr>
+              <w:jc w:val="center"/>
+              <w:rPr>
+                <w:rFonts w:ascii="TH Sarabun New" w:hAnsi="TH Sarabun New" w:cs="TH Sarabun New"/>
+                <w:sz w:val="28"/>
+                <w:szCs w:val="28"/>
+                <w:lang w:bidi="th-TH"/>
+              </w:rPr>
+            </w:pPr>
+          </w:p>
+        </w:tc>
+      </w:tr>
+      <w:tr>
+        <w:tc>
+          <w:tcPr>
+            <w:tcW w:w="3116" w:type="dxa"/>
+          </w:tcPr>
+          <w:p>
+            <w:pPr>
+              <w:jc w:val="center"/>
+              <w:rPr>
+                <w:rFonts w:ascii="TH Sarabun New" w:hAnsi="TH Sarabun New" w:cs="TH Sarabun New"/>
+                <w:sz w:val="28"/>
+                <w:szCs w:val="28"/>
+                <w:lang w:bidi="th-TH"/>
+              </w:rPr>
+            </w:pPr>
+            <w:proofErr w:type="spellStart"/>
+            <w:r>
+              <w:rPr>
+                <w:rFonts w:ascii="TH Sarabun New" w:hAnsi="TH Sarabun New" w:cs="TH Sarabun New"/>
+                <w:sz w:val="28"/>
+                <w:szCs w:val="28"/>
+                <w:lang w:bidi="th-TH"/>
+              </w:rPr>
+              <w:t>StreamingMovies</w:t>
+            </w:r>
+            <w:proofErr w:type="spellEnd"/>
+          </w:p>
+        </w:tc>
+        <w:tc>
+          <w:tcPr>
+            <w:tcW w:w="3117" w:type="dxa"/>
+          </w:tcPr>
+          <w:p>
+            <w:pPr>
+              <w:jc w:val="center"/>
+              <w:rPr>
+                <w:rFonts w:ascii="TH Sarabun New" w:hAnsi="TH Sarabun New" w:cs="TH Sarabun New"/>
+                <w:sz w:val="28"/>
+                <w:szCs w:val="28"/>
+                <w:lang w:bidi="th-TH"/>
+              </w:rPr>
+            </w:pPr>
+          </w:p>
+        </w:tc>
+        <w:tc>
+          <w:tcPr>
+            <w:tcW w:w="3117" w:type="dxa"/>
+          </w:tcPr>
+          <w:p>
+            <w:pPr>
+              <w:jc w:val="center"/>
+              <w:rPr>
+                <w:rFonts w:ascii="TH Sarabun New" w:hAnsi="TH Sarabun New" w:cs="TH Sarabun New"/>
+                <w:sz w:val="28"/>
+                <w:szCs w:val="28"/>
+                <w:lang w:bidi="th-TH"/>
+              </w:rPr>
+            </w:pPr>
+          </w:p>
+        </w:tc>
+      </w:tr>
+      <w:tr>
+        <w:tc>
+          <w:tcPr>
+            <w:tcW w:w="3116" w:type="dxa"/>
+          </w:tcPr>
+          <w:p>
+            <w:pPr>
+              <w:jc w:val="center"/>
+              <w:rPr>
+                <w:rFonts w:ascii="TH Sarabun New" w:hAnsi="TH Sarabun New" w:cs="TH Sarabun New"/>
+                <w:sz w:val="28"/>
+                <w:szCs w:val="28"/>
+                <w:lang w:bidi="th-TH"/>
+              </w:rPr>
+            </w:pPr>
+            <w:r>
+              <w:rPr>
+                <w:rFonts w:ascii="TH Sarabun New" w:hAnsi="TH Sarabun New" w:cs="TH Sarabun New"/>
+                <w:sz w:val="28"/>
+                <w:szCs w:val="28"/>
+                <w:lang w:bidi="th-TH"/>
+              </w:rPr>
+              <w:t>Contract</w:t>
+            </w:r>
+          </w:p>
+        </w:tc>
+        <w:tc>
+          <w:tcPr>
+            <w:tcW w:w="3117" w:type="dxa"/>
+          </w:tcPr>
+          <w:p>
+            <w:pPr>
+              <w:jc w:val="center"/>
+              <w:rPr>
+                <w:rFonts w:ascii="TH Sarabun New" w:hAnsi="TH Sarabun New" w:cs="TH Sarabun New"/>
+                <w:sz w:val="28"/>
+                <w:szCs w:val="28"/>
+                <w:lang w:bidi="th-TH"/>
+              </w:rPr>
+            </w:pPr>
+          </w:p>
+        </w:tc>
+        <w:tc>
+          <w:tcPr>
+            <w:tcW w:w="3117" w:type="dxa"/>
+          </w:tcPr>
+          <w:p>
+            <w:pPr>
+              <w:jc w:val="center"/>
+              <w:rPr>
+                <w:rFonts w:ascii="TH Sarabun New" w:hAnsi="TH Sarabun New" w:cs="TH Sarabun New"/>
+                <w:sz w:val="28"/>
+                <w:szCs w:val="28"/>
+                <w:lang w:bidi="th-TH"/>
+              </w:rPr>
+            </w:pPr>
+          </w:p>
+        </w:tc>
+      </w:tr>
+      <w:tr>
+        <w:tc>
+          <w:tcPr>
+            <w:tcW w:w="3116" w:type="dxa"/>
+          </w:tcPr>
+          <w:p>
+            <w:pPr>
+              <w:jc w:val="center"/>
+              <w:rPr>
+                <w:rFonts w:ascii="TH Sarabun New" w:hAnsi="TH Sarabun New" w:cs="TH Sarabun New"/>
+                <w:sz w:val="28"/>
+                <w:szCs w:val="28"/>
+                <w:lang w:bidi="th-TH"/>
+              </w:rPr>
+            </w:pPr>
+            <w:proofErr w:type="spellStart"/>
+            <w:r>
+              <w:rPr>
+                <w:rFonts w:ascii="TH Sarabun New" w:hAnsi="TH Sarabun New" w:cs="TH Sarabun New"/>
+                <w:sz w:val="28"/>
+                <w:szCs w:val="28"/>
+                <w:lang w:bidi="th-TH"/>
+              </w:rPr>
+              <w:t>PaperlessBilling</w:t>
+            </w:r>
+            <w:proofErr w:type="spellEnd"/>
+          </w:p>
+        </w:tc>
+        <w:tc>
+          <w:tcPr>
+            <w:tcW w:w="3117" w:type="dxa"/>
+          </w:tcPr>
+          <w:p>
+            <w:pPr>
+              <w:jc w:val="center"/>
+              <w:rPr>
+                <w:rFonts w:ascii="TH Sarabun New" w:hAnsi="TH Sarabun New" w:cs="TH Sarabun New"/>
+                <w:sz w:val="28"/>
+                <w:szCs w:val="28"/>
+                <w:lang w:bidi="th-TH"/>
+              </w:rPr>
+            </w:pPr>
+          </w:p>
+        </w:tc>
+        <w:tc>
+          <w:tcPr>
+            <w:tcW w:w="3117" w:type="dxa"/>
+          </w:tcPr>
+          <w:p>
+            <w:pPr>
+              <w:jc w:val="center"/>
+              <w:rPr>
+                <w:rFonts w:ascii="TH Sarabun New" w:hAnsi="TH Sarabun New" w:cs="TH Sarabun New"/>
+                <w:sz w:val="28"/>
+                <w:szCs w:val="28"/>
+                <w:lang w:bidi="th-TH"/>
+              </w:rPr>
+            </w:pPr>
+          </w:p>
+        </w:tc>
+      </w:tr>
+      <w:tr>
+        <w:tc>
+          <w:tcPr>
+            <w:tcW w:w="3116" w:type="dxa"/>
+          </w:tcPr>
+          <w:p>
+            <w:pPr>
+              <w:jc w:val="center"/>
+              <w:rPr>
+                <w:rFonts w:ascii="TH Sarabun New" w:hAnsi="TH Sarabun New" w:cs="TH Sarabun New"/>
+                <w:sz w:val="28"/>
+                <w:szCs w:val="28"/>
+                <w:lang w:bidi="th-TH"/>
+              </w:rPr>
+            </w:pPr>
+            <w:proofErr w:type="spellStart"/>
+            <w:r>
+              <w:rPr>
+                <w:rFonts w:ascii="TH Sarabun New" w:hAnsi="TH Sarabun New" w:cs="TH Sarabun New"/>
+                <w:sz w:val="28"/>
+                <w:szCs w:val="28"/>
+                <w:lang w:bidi="th-TH"/>
+              </w:rPr>
+              <w:t>PaymentMethod</w:t>
+            </w:r>
+            <w:proofErr w:type="spellEnd"/>
+          </w:p>
+        </w:tc>
+        <w:tc>
+          <w:tcPr>
+            <w:tcW w:w="3117" w:type="dxa"/>
+          </w:tcPr>
+          <w:p>
+            <w:pPr>
+              <w:jc w:val="center"/>
+              <w:rPr>
+                <w:rFonts w:ascii="TH Sarabun New" w:hAnsi="TH Sarabun New" w:cs="TH Sarabun New"/>
+                <w:sz w:val="28"/>
+                <w:szCs w:val="28"/>
+                <w:lang w:bidi="th-TH"/>
+              </w:rPr>
+            </w:pPr>
+          </w:p>
+        </w:tc>
+        <w:tc>
+          <w:tcPr>
+            <w:tcW w:w="3117" w:type="dxa"/>
+          </w:tcPr>
+          <w:p>
+            <w:pPr>
+              <w:jc w:val="center"/>
+              <w:rPr>
+                <w:rFonts w:ascii="TH Sarabun New" w:hAnsi="TH Sarabun New" w:cs="TH Sarabun New"/>
+                <w:sz w:val="28"/>
+                <w:szCs w:val="28"/>
+                <w:lang w:bidi="th-TH"/>
+              </w:rPr>
+            </w:pPr>
+          </w:p>
+        </w:tc>
+      </w:tr>
+      <w:tr>
+        <w:tc>
+          <w:tcPr>
+            <w:tcW w:w="3116" w:type="dxa"/>
+          </w:tcPr>
+          <w:p>
+            <w:pPr>
+              <w:jc w:val="center"/>
+              <w:rPr>
+                <w:rFonts w:ascii="TH Sarabun New" w:hAnsi="TH Sarabun New" w:cs="TH Sarabun New"/>
+                <w:sz w:val="28"/>
+                <w:szCs w:val="28"/>
+                <w:lang w:bidi="th-TH"/>
+              </w:rPr>
+            </w:pPr>
+            <w:proofErr w:type="spellStart"/>
+            <w:r>
+              <w:rPr>
+                <w:rFonts w:ascii="TH Sarabun New" w:hAnsi="TH Sarabun New" w:cs="TH Sarabun New"/>
+                <w:sz w:val="28"/>
+                <w:szCs w:val="28"/>
+                <w:lang w:bidi="th-TH"/>
+              </w:rPr>
+              <w:t>MonthlyCharges</w:t>
+            </w:r>
+            <w:proofErr w:type="spellEnd"/>
+          </w:p>
+        </w:tc>
+        <w:tc>
+          <w:tcPr>
+            <w:tcW w:w="3117" w:type="dxa"/>
+          </w:tcPr>
+          <w:p>
+            <w:pPr>
+              <w:jc w:val="center"/>
+              <w:rPr>
+                <w:rFonts w:ascii="TH Sarabun New" w:hAnsi="TH Sarabun New" w:cs="TH Sarabun New"/>
+                <w:sz w:val="28"/>
+                <w:szCs w:val="28"/>
+                <w:lang w:bidi="th-TH"/>
+              </w:rPr>
+            </w:pPr>
+          </w:p>
+        </w:tc>
+        <w:tc>
+          <w:tcPr>
+            <w:tcW w:w="3117" w:type="dxa"/>
+          </w:tcPr>
+          <w:p>
+            <w:pPr>
+              <w:jc w:val="center"/>
+              <w:rPr>
+                <w:rFonts w:ascii="TH Sarabun New" w:hAnsi="TH Sarabun New" w:cs="TH Sarabun New"/>
+                <w:sz w:val="28"/>
+                <w:szCs w:val="28"/>
+                <w:lang w:bidi="th-TH"/>
+              </w:rPr>
+            </w:pPr>
+          </w:p>
+        </w:tc>
+      </w:tr>
+      <w:tr>
+        <w:tc>
+          <w:tcPr>
+            <w:tcW w:w="3116" w:type="dxa"/>
+          </w:tcPr>
+          <w:p>
+            <w:pPr>
+              <w:jc w:val="center"/>
+              <w:rPr>
+                <w:rFonts w:ascii="TH Sarabun New" w:hAnsi="TH Sarabun New" w:cs="TH Sarabun New"/>
+                <w:sz w:val="28"/>
+                <w:szCs w:val="28"/>
+                <w:lang w:bidi="th-TH"/>
+              </w:rPr>
+            </w:pPr>
+            <w:proofErr w:type="spellStart"/>
+            <w:r>
+              <w:rPr>
+                <w:rFonts w:ascii="TH Sarabun New" w:hAnsi="TH Sarabun New" w:cs="TH Sarabun New"/>
+                <w:sz w:val="28"/>
+                <w:szCs w:val="28"/>
+                <w:lang w:bidi="th-TH"/>
+              </w:rPr>
+              <w:t>TotalCharges</w:t>
+            </w:r>
+            <w:proofErr w:type="spellEnd"/>
+          </w:p>
+        </w:tc>
+        <w:tc>
+          <w:tcPr>
+            <w:tcW w:w="3117" w:type="dxa"/>
+          </w:tcPr>
+          <w:p>
+            <w:pPr>
+              <w:jc w:val="center"/>
+              <w:rPr>
+                <w:rFonts w:ascii="TH Sarabun New" w:hAnsi="TH Sarabun New" w:cs="TH Sarabun New"/>
+                <w:sz w:val="28"/>
+                <w:szCs w:val="28"/>
+                <w:lang w:bidi="th-TH"/>
+              </w:rPr>
+            </w:pPr>
+          </w:p>
+        </w:tc>
+        <w:tc>
+          <w:tcPr>
+            <w:tcW w:w="3117" w:type="dxa"/>
+          </w:tcPr>
+          <w:p>
+            <w:pPr>
+              <w:jc w:val="center"/>
+              <w:rPr>
+                <w:rFonts w:ascii="TH Sarabun New" w:hAnsi="TH Sarabun New" w:cs="TH Sarabun New"/>
+                <w:sz w:val="28"/>
+                <w:szCs w:val="28"/>
+                <w:lang w:bidi="th-TH"/>
+              </w:rPr>
+            </w:pPr>
+          </w:p>
+        </w:tc>
+      </w:tr>
+      <w:tr>
+        <w:tc>
+          <w:tcPr>
+            <w:tcW w:w="3116" w:type="dxa"/>
+          </w:tcPr>
+          <w:p>
+            <w:pPr>
+              <w:jc w:val="center"/>
+              <w:rPr>
+                <w:rFonts w:ascii="TH Sarabun New" w:hAnsi="TH Sarabun New" w:cs="TH Sarabun New"/>
+                <w:sz w:val="28"/>
+                <w:szCs w:val="28"/>
+                <w:lang w:bidi="th-TH"/>
+              </w:rPr>
+            </w:pPr>
+            <w:r>
+              <w:rPr>
+                <w:rFonts w:ascii="TH Sarabun New" w:hAnsi="TH Sarabun New" w:cs="TH Sarabun New"/>
+                <w:sz w:val="28"/>
+                <w:szCs w:val="28"/>
+                <w:lang w:bidi="th-TH"/>
+              </w:rPr>
+              <w:t>Churn</w:t>
+            </w:r>
+          </w:p>
+        </w:tc>
+        <w:tc>
+          <w:tcPr>
+            <w:tcW w:w="3117" w:type="dxa"/>
+          </w:tcPr>
+          <w:p>
+            <w:pPr>
+              <w:jc w:val="center"/>
+              <w:rPr>
+                <w:rFonts w:ascii="TH Sarabun New" w:hAnsi="TH Sarabun New" w:cs="TH Sarabun New"/>
+                <w:sz w:val="28"/>
+                <w:szCs w:val="28"/>
+                <w:lang w:bidi="th-TH"/>
+              </w:rPr>
+            </w:pPr>
+          </w:p>
+        </w:tc>
+        <w:tc>
+          <w:tcPr>
+            <w:tcW w:w="3117" w:type="dxa"/>
+          </w:tcPr>
+          <w:p>
+            <w:pPr>
+              <w:jc w:val="center"/>
+              <w:rPr>
+                <w:rFonts w:ascii="TH Sarabun New" w:hAnsi="TH Sarabun New" w:cs="TH Sarabun New"/>
+                <w:sz w:val="28"/>
+                <w:szCs w:val="28"/>
+                <w:lang w:bidi="th-TH"/>
+              </w:rPr>
+            </w:pPr>
+          </w:p>
+        </w:tc>
+      </w:tr>
+    </w:tbl>
+    <w:p>
+      <w:pPr>
+        <w:rPr>
+          <w:rFonts w:ascii="TH Sarabun New" w:hAnsi="TH Sarabun New" w:cs="TH Sarabun New"/>
+          <w:sz w:val="28"/>
+          <w:szCs w:val="28"/>
+        </w:rPr>
+      </w:pPr>
     </w:p>
     <w:p>
       <w:pPr>
         <w:rPr>
           <w:rFonts w:ascii="TH Sarabun New" w:hAnsi="TH Sarabun New" w:cs="TH Sarabun New"/>
-          <w:b/>
-          <w:bCs/>
-          <w:sz w:val="28"/>
-          <w:szCs w:val="28"/>
-        </w:rPr>
-      </w:pPr>
-      <w:r>
-        <w:rPr>
-          <w:rFonts w:ascii="TH Sarabun New" w:hAnsi="TH Sarabun New" w:cs="TH Sarabun New"/>
-          <w:b/>
-          <w:bCs/>
-          <w:sz w:val="28"/>
-          <w:szCs w:val="28"/>
-        </w:rPr>
-        <w:t xml:space="preserve">2. </w:t>
-      </w:r>
-      <w:r>
-        <w:rPr>
-          <w:rFonts w:ascii="TH Sarabun New" w:hAnsi="TH Sarabun New" w:cs="TH Sarabun New"/>
-          <w:b/>
-          <w:bCs/>
-          <w:sz w:val="28"/>
-          <w:szCs w:val="28"/>
-          <w:cs/>
-          <w:lang w:bidi="th-TH"/>
-        </w:rPr>
-        <w:t>ประเภทของการเรียนรู้ (</w:t>
-      </w:r>
-      <w:r>
-        <w:rPr>
-          <w:rFonts w:ascii="TH Sarabun New" w:hAnsi="TH Sarabun New" w:cs="TH Sarabun New"/>
-          <w:b/>
-          <w:bCs/>
-          <w:sz w:val="28"/>
-          <w:szCs w:val="28"/>
-        </w:rPr>
-        <w:t>Supervised vs Unsupervised)</w:t>
-      </w:r>
+          <w:sz w:val="28"/>
+          <w:szCs w:val="28"/>
+          <w:lang w:bidi="th-TH"/>
+        </w:rPr>
+      </w:pPr>
+      <w:r>
+        <w:rPr>
+          <w:rFonts w:ascii="TH Sarabun New" w:hAnsi="TH Sarabun New" w:cs="TH Sarabun New"/>
+          <w:sz w:val="28"/>
+          <w:szCs w:val="28"/>
+          <w:cs/>
+          <w:lang w:bidi="th-TH"/>
+        </w:rPr>
+        <w:t>สถิติเชิงพรรณนา</w:t>
+      </w:r>
+    </w:p>
+    <w:tbl>
+      <w:tblPr>
+        <w:tblStyle w:val="TableGrid"/>
+        <w:tblW w:w="0" w:type="auto"/>
+        <w:tblLook w:val="04A0" w:firstRow="1" w:lastRow="0" w:firstColumn="1" w:lastColumn="0" w:noHBand="0" w:noVBand="1"/>
+      </w:tblPr>
+      <w:tblGrid>
+        <w:gridCol w:w="2337"/>
+        <w:gridCol w:w="2337"/>
+        <w:gridCol w:w="2338"/>
+        <w:gridCol w:w="2338"/>
+      </w:tblGrid>
+      <w:tr>
+        <w:tc>
+          <w:tcPr>
+            <w:tcW w:w="2337" w:type="dxa"/>
+          </w:tcPr>
+          <w:p>
+            <w:pPr>
+              <w:rPr>
+                <w:rFonts w:ascii="TH Sarabun New" w:hAnsi="TH Sarabun New" w:cs="TH Sarabun New"/>
+                <w:sz w:val="28"/>
+                <w:szCs w:val="28"/>
+              </w:rPr>
+            </w:pPr>
+          </w:p>
+        </w:tc>
+        <w:tc>
+          <w:tcPr>
+            <w:tcW w:w="2337" w:type="dxa"/>
+          </w:tcPr>
+          <w:p>
+            <w:pPr>
+              <w:rPr>
+                <w:rFonts w:ascii="TH Sarabun New" w:hAnsi="TH Sarabun New" w:cs="TH Sarabun New"/>
+                <w:sz w:val="28"/>
+                <w:szCs w:val="28"/>
+              </w:rPr>
+            </w:pPr>
+          </w:p>
+        </w:tc>
+        <w:tc>
+          <w:tcPr>
+            <w:tcW w:w="2338" w:type="dxa"/>
+          </w:tcPr>
+          <w:p>
+            <w:pPr>
+              <w:rPr>
+                <w:rFonts w:ascii="TH Sarabun New" w:hAnsi="TH Sarabun New" w:cs="TH Sarabun New"/>
+                <w:sz w:val="28"/>
+                <w:szCs w:val="28"/>
+              </w:rPr>
+            </w:pPr>
+          </w:p>
+        </w:tc>
+        <w:tc>
+          <w:tcPr>
+            <w:tcW w:w="2338" w:type="dxa"/>
+          </w:tcPr>
+          <w:p>
+            <w:pPr>
+              <w:rPr>
+                <w:rFonts w:ascii="TH Sarabun New" w:hAnsi="TH Sarabun New" w:cs="TH Sarabun New"/>
+                <w:sz w:val="28"/>
+                <w:szCs w:val="28"/>
+              </w:rPr>
+            </w:pPr>
+          </w:p>
+        </w:tc>
+      </w:tr>
+      <w:tr>
+        <w:tc>
+          <w:tcPr>
+            <w:tcW w:w="2337" w:type="dxa"/>
+          </w:tcPr>
+          <w:p>
+            <w:pPr>
+              <w:rPr>
+                <w:rFonts w:ascii="TH Sarabun New" w:hAnsi="TH Sarabun New" w:cs="TH Sarabun New"/>
+                <w:sz w:val="28"/>
+                <w:szCs w:val="28"/>
+              </w:rPr>
+            </w:pPr>
+          </w:p>
+        </w:tc>
+        <w:tc>
+          <w:tcPr>
+            <w:tcW w:w="2337" w:type="dxa"/>
+          </w:tcPr>
+          <w:p>
+            <w:pPr>
+              <w:rPr>
+                <w:rFonts w:ascii="TH Sarabun New" w:hAnsi="TH Sarabun New" w:cs="TH Sarabun New"/>
+                <w:sz w:val="28"/>
+                <w:szCs w:val="28"/>
+              </w:rPr>
+            </w:pPr>
+          </w:p>
+        </w:tc>
+        <w:tc>
+          <w:tcPr>
+            <w:tcW w:w="2338" w:type="dxa"/>
+          </w:tcPr>
+          <w:p>
+            <w:pPr>
+              <w:rPr>
+                <w:rFonts w:ascii="TH Sarabun New" w:hAnsi="TH Sarabun New" w:cs="TH Sarabun New"/>
+                <w:sz w:val="28"/>
+                <w:szCs w:val="28"/>
+              </w:rPr>
+            </w:pPr>
+          </w:p>
+        </w:tc>
+        <w:tc>
+          <w:tcPr>
+            <w:tcW w:w="2338" w:type="dxa"/>
+          </w:tcPr>
+          <w:p>
+            <w:pPr>
+              <w:rPr>
+                <w:rFonts w:ascii="TH Sarabun New" w:hAnsi="TH Sarabun New" w:cs="TH Sarabun New"/>
+                <w:sz w:val="28"/>
+                <w:szCs w:val="28"/>
+              </w:rPr>
+            </w:pPr>
+          </w:p>
+        </w:tc>
+      </w:tr>
+      <w:tr>
+        <w:tc>
+          <w:tcPr>
+            <w:tcW w:w="2337" w:type="dxa"/>
+          </w:tcPr>
+          <w:p>
+            <w:pPr>
+              <w:rPr>
+                <w:rFonts w:ascii="TH Sarabun New" w:hAnsi="TH Sarabun New" w:cs="TH Sarabun New"/>
+                <w:sz w:val="28"/>
+                <w:szCs w:val="28"/>
+              </w:rPr>
+            </w:pPr>
+          </w:p>
+        </w:tc>
+        <w:tc>
+          <w:tcPr>
+            <w:tcW w:w="2337" w:type="dxa"/>
+          </w:tcPr>
+          <w:p>
+            <w:pPr>
+              <w:rPr>
+                <w:rFonts w:ascii="TH Sarabun New" w:hAnsi="TH Sarabun New" w:cs="TH Sarabun New"/>
+                <w:sz w:val="28"/>
+                <w:szCs w:val="28"/>
+              </w:rPr>
+            </w:pPr>
+          </w:p>
+        </w:tc>
+        <w:tc>
+          <w:tcPr>
+            <w:tcW w:w="2338" w:type="dxa"/>
+          </w:tcPr>
+          <w:p>
+            <w:pPr>
+              <w:rPr>
+                <w:rFonts w:ascii="TH Sarabun New" w:hAnsi="TH Sarabun New" w:cs="TH Sarabun New"/>
+                <w:sz w:val="28"/>
+                <w:szCs w:val="28"/>
+              </w:rPr>
+            </w:pPr>
+          </w:p>
+        </w:tc>
+        <w:tc>
+          <w:tcPr>
+            <w:tcW w:w="2338" w:type="dxa"/>
+          </w:tcPr>
+          <w:p>
+            <w:pPr>
+              <w:rPr>
+                <w:rFonts w:ascii="TH Sarabun New" w:hAnsi="TH Sarabun New" w:cs="TH Sarabun New"/>
+                <w:sz w:val="28"/>
+                <w:szCs w:val="28"/>
+              </w:rPr>
+            </w:pPr>
+          </w:p>
+        </w:tc>
+      </w:tr>
+      <w:tr>
+        <w:tc>
+          <w:tcPr>
+            <w:tcW w:w="2337" w:type="dxa"/>
+          </w:tcPr>
+          <w:p>
+            <w:pPr>
+              <w:rPr>
+                <w:rFonts w:ascii="TH Sarabun New" w:hAnsi="TH Sarabun New" w:cs="TH Sarabun New"/>
+                <w:sz w:val="28"/>
+                <w:szCs w:val="28"/>
+              </w:rPr>
+            </w:pPr>
+          </w:p>
+        </w:tc>
+        <w:tc>
+          <w:tcPr>
+            <w:tcW w:w="2337" w:type="dxa"/>
+          </w:tcPr>
+          <w:p>
+            <w:pPr>
+              <w:rPr>
+                <w:rFonts w:ascii="TH Sarabun New" w:hAnsi="TH Sarabun New" w:cs="TH Sarabun New"/>
+                <w:sz w:val="28"/>
+                <w:szCs w:val="28"/>
+              </w:rPr>
+            </w:pPr>
+          </w:p>
+        </w:tc>
+        <w:tc>
+          <w:tcPr>
+            <w:tcW w:w="2338" w:type="dxa"/>
+          </w:tcPr>
+          <w:p>
+            <w:pPr>
+              <w:rPr>
+                <w:rFonts w:ascii="TH Sarabun New" w:hAnsi="TH Sarabun New" w:cs="TH Sarabun New"/>
+                <w:sz w:val="28"/>
+                <w:szCs w:val="28"/>
+              </w:rPr>
+            </w:pPr>
+          </w:p>
+        </w:tc>
+        <w:tc>
+          <w:tcPr>
+            <w:tcW w:w="2338" w:type="dxa"/>
+          </w:tcPr>
+          <w:p>
+            <w:pPr>
+              <w:rPr>
+                <w:rFonts w:ascii="TH Sarabun New" w:hAnsi="TH Sarabun New" w:cs="TH Sarabun New"/>
+                <w:sz w:val="28"/>
+                <w:szCs w:val="28"/>
+              </w:rPr>
+            </w:pPr>
+          </w:p>
+        </w:tc>
+      </w:tr>
+      <w:tr>
+        <w:tc>
+          <w:tcPr>
+            <w:tcW w:w="2337" w:type="dxa"/>
+          </w:tcPr>
+          <w:p>
+            <w:pPr>
+              <w:rPr>
+                <w:rFonts w:ascii="TH Sarabun New" w:hAnsi="TH Sarabun New" w:cs="TH Sarabun New"/>
+                <w:sz w:val="28"/>
+                <w:szCs w:val="28"/>
+              </w:rPr>
+            </w:pPr>
+          </w:p>
+        </w:tc>
+        <w:tc>
+          <w:tcPr>
+            <w:tcW w:w="2337" w:type="dxa"/>
+          </w:tcPr>
+          <w:p>
+            <w:pPr>
+              <w:rPr>
+                <w:rFonts w:ascii="TH Sarabun New" w:hAnsi="TH Sarabun New" w:cs="TH Sarabun New"/>
+                <w:sz w:val="28"/>
+                <w:szCs w:val="28"/>
+              </w:rPr>
+            </w:pPr>
+          </w:p>
+        </w:tc>
+        <w:tc>
+          <w:tcPr>
+            <w:tcW w:w="2338" w:type="dxa"/>
+          </w:tcPr>
+          <w:p>
+            <w:pPr>
+              <w:rPr>
+                <w:rFonts w:ascii="TH Sarabun New" w:hAnsi="TH Sarabun New" w:cs="TH Sarabun New"/>
+                <w:sz w:val="28"/>
+                <w:szCs w:val="28"/>
+              </w:rPr>
+            </w:pPr>
+          </w:p>
+        </w:tc>
+        <w:tc>
+          <w:tcPr>
+            <w:tcW w:w="2338" w:type="dxa"/>
+          </w:tcPr>
+          <w:p>
+            <w:pPr>
+              <w:rPr>
+                <w:rFonts w:ascii="TH Sarabun New" w:hAnsi="TH Sarabun New" w:cs="TH Sarabun New"/>
+                <w:sz w:val="28"/>
+                <w:szCs w:val="28"/>
+              </w:rPr>
+            </w:pPr>
+          </w:p>
+        </w:tc>
+      </w:tr>
+      <w:tr>
+        <w:tc>
+          <w:tcPr>
+            <w:tcW w:w="2337" w:type="dxa"/>
+          </w:tcPr>
+          <w:p>
+            <w:pPr>
+              <w:rPr>
+                <w:rFonts w:ascii="TH Sarabun New" w:hAnsi="TH Sarabun New" w:cs="TH Sarabun New"/>
+                <w:sz w:val="28"/>
+                <w:szCs w:val="28"/>
+              </w:rPr>
+            </w:pPr>
+          </w:p>
+        </w:tc>
+        <w:tc>
+          <w:tcPr>
+            <w:tcW w:w="2337" w:type="dxa"/>
+          </w:tcPr>
+          <w:p>
+            <w:pPr>
+              <w:rPr>
+                <w:rFonts w:ascii="TH Sarabun New" w:hAnsi="TH Sarabun New" w:cs="TH Sarabun New"/>
+                <w:sz w:val="28"/>
+                <w:szCs w:val="28"/>
+              </w:rPr>
+            </w:pPr>
+          </w:p>
+        </w:tc>
+        <w:tc>
+          <w:tcPr>
+            <w:tcW w:w="2338" w:type="dxa"/>
+          </w:tcPr>
+          <w:p>
+            <w:pPr>
+              <w:rPr>
+                <w:rFonts w:ascii="TH Sarabun New" w:hAnsi="TH Sarabun New" w:cs="TH Sarabun New"/>
+                <w:sz w:val="28"/>
+                <w:szCs w:val="28"/>
+              </w:rPr>
+            </w:pPr>
+          </w:p>
+        </w:tc>
+        <w:tc>
+          <w:tcPr>
+            <w:tcW w:w="2338" w:type="dxa"/>
+          </w:tcPr>
+          <w:p>
+            <w:pPr>
+              <w:rPr>
+                <w:rFonts w:ascii="TH Sarabun New" w:hAnsi="TH Sarabun New" w:cs="TH Sarabun New"/>
+                <w:sz w:val="28"/>
+                <w:szCs w:val="28"/>
+              </w:rPr>
+            </w:pPr>
+          </w:p>
+        </w:tc>
+      </w:tr>
+      <w:tr>
+        <w:tc>
+          <w:tcPr>
+            <w:tcW w:w="2337" w:type="dxa"/>
+          </w:tcPr>
+          <w:p>
+            <w:pPr>
+              <w:rPr>
+                <w:rFonts w:ascii="TH Sarabun New" w:hAnsi="TH Sarabun New" w:cs="TH Sarabun New"/>
+                <w:sz w:val="28"/>
+                <w:szCs w:val="28"/>
+              </w:rPr>
+            </w:pPr>
+          </w:p>
+        </w:tc>
+        <w:tc>
+          <w:tcPr>
+            <w:tcW w:w="2337" w:type="dxa"/>
+          </w:tcPr>
+          <w:p>
+            <w:pPr>
+              <w:rPr>
+                <w:rFonts w:ascii="TH Sarabun New" w:hAnsi="TH Sarabun New" w:cs="TH Sarabun New"/>
+                <w:sz w:val="28"/>
+                <w:szCs w:val="28"/>
+              </w:rPr>
+            </w:pPr>
+          </w:p>
+        </w:tc>
+        <w:tc>
+          <w:tcPr>
+            <w:tcW w:w="2338" w:type="dxa"/>
+          </w:tcPr>
+          <w:p>
+            <w:pPr>
+              <w:rPr>
+                <w:rFonts w:ascii="TH Sarabun New" w:hAnsi="TH Sarabun New" w:cs="TH Sarabun New"/>
+                <w:sz w:val="28"/>
+                <w:szCs w:val="28"/>
+              </w:rPr>
+            </w:pPr>
+          </w:p>
+        </w:tc>
+        <w:tc>
+          <w:tcPr>
+            <w:tcW w:w="2338" w:type="dxa"/>
+          </w:tcPr>
+          <w:p>
+            <w:pPr>
+              <w:rPr>
+                <w:rFonts w:ascii="TH Sarabun New" w:hAnsi="TH Sarabun New" w:cs="TH Sarabun New"/>
+                <w:sz w:val="28"/>
+                <w:szCs w:val="28"/>
+              </w:rPr>
+            </w:pPr>
+          </w:p>
+        </w:tc>
+      </w:tr>
+      <w:tr>
+        <w:tc>
+          <w:tcPr>
+            <w:tcW w:w="2337" w:type="dxa"/>
+          </w:tcPr>
+          <w:p>
+            <w:pPr>
+              <w:rPr>
+                <w:rFonts w:ascii="TH Sarabun New" w:hAnsi="TH Sarabun New" w:cs="TH Sarabun New"/>
+                <w:sz w:val="28"/>
+                <w:szCs w:val="28"/>
+              </w:rPr>
+            </w:pPr>
+          </w:p>
+        </w:tc>
+        <w:tc>
+          <w:tcPr>
+            <w:tcW w:w="2337" w:type="dxa"/>
+          </w:tcPr>
+          <w:p>
+            <w:pPr>
+              <w:rPr>
+                <w:rFonts w:ascii="TH Sarabun New" w:hAnsi="TH Sarabun New" w:cs="TH Sarabun New"/>
+                <w:sz w:val="28"/>
+                <w:szCs w:val="28"/>
+              </w:rPr>
+            </w:pPr>
+          </w:p>
+        </w:tc>
+        <w:tc>
+          <w:tcPr>
+            <w:tcW w:w="2338" w:type="dxa"/>
+          </w:tcPr>
+          <w:p>
+            <w:pPr>
+              <w:rPr>
+                <w:rFonts w:ascii="TH Sarabun New" w:hAnsi="TH Sarabun New" w:cs="TH Sarabun New"/>
+                <w:sz w:val="28"/>
+                <w:szCs w:val="28"/>
+              </w:rPr>
+            </w:pPr>
+          </w:p>
+        </w:tc>
+        <w:tc>
+          <w:tcPr>
+            <w:tcW w:w="2338" w:type="dxa"/>
+          </w:tcPr>
+          <w:p>
+            <w:pPr>
+              <w:rPr>
+                <w:rFonts w:ascii="TH Sarabun New" w:hAnsi="TH Sarabun New" w:cs="TH Sarabun New"/>
+                <w:sz w:val="28"/>
+                <w:szCs w:val="28"/>
+              </w:rPr>
+            </w:pPr>
+          </w:p>
+        </w:tc>
+      </w:tr>
+      <w:tr>
+        <w:tc>
+          <w:tcPr>
+            <w:tcW w:w="2337" w:type="dxa"/>
+          </w:tcPr>
+          <w:p>
+            <w:pPr>
+              <w:rPr>
+                <w:rFonts w:ascii="TH Sarabun New" w:hAnsi="TH Sarabun New" w:cs="TH Sarabun New"/>
+                <w:sz w:val="28"/>
+                <w:szCs w:val="28"/>
+              </w:rPr>
+            </w:pPr>
+          </w:p>
+        </w:tc>
+        <w:tc>
+          <w:tcPr>
+            <w:tcW w:w="2337" w:type="dxa"/>
+          </w:tcPr>
+          <w:p>
+            <w:pPr>
+              <w:rPr>
+                <w:rFonts w:ascii="TH Sarabun New" w:hAnsi="TH Sarabun New" w:cs="TH Sarabun New"/>
+                <w:sz w:val="28"/>
+                <w:szCs w:val="28"/>
+              </w:rPr>
+            </w:pPr>
+          </w:p>
+        </w:tc>
+        <w:tc>
+          <w:tcPr>
+            <w:tcW w:w="2338" w:type="dxa"/>
+          </w:tcPr>
+          <w:p>
+            <w:pPr>
+              <w:rPr>
+                <w:rFonts w:ascii="TH Sarabun New" w:hAnsi="TH Sarabun New" w:cs="TH Sarabun New"/>
+                <w:sz w:val="28"/>
+                <w:szCs w:val="28"/>
+              </w:rPr>
+            </w:pPr>
+          </w:p>
+        </w:tc>
+        <w:tc>
+          <w:tcPr>
+            <w:tcW w:w="2338" w:type="dxa"/>
+          </w:tcPr>
+          <w:p>
+            <w:pPr>
+              <w:rPr>
+                <w:rFonts w:ascii="TH Sarabun New" w:hAnsi="TH Sarabun New" w:cs="TH Sarabun New"/>
+                <w:sz w:val="28"/>
+                <w:szCs w:val="28"/>
+              </w:rPr>
+            </w:pPr>
+          </w:p>
+        </w:tc>
+      </w:tr>
+    </w:tbl>
+    <w:p>
+      <w:pPr>
+        <w:rPr>
+          <w:rFonts w:ascii="TH Sarabun New" w:hAnsi="TH Sarabun New" w:cs="TH Sarabun New"/>
+          <w:sz w:val="28"/>
+          <w:szCs w:val="28"/>
+        </w:rPr>
+      </w:pPr>
     </w:p>
     <w:p>
       <w:pPr>
@@ -1023,126 +2767,178 @@
           <w:szCs w:val="28"/>
         </w:rPr>
       </w:pPr>
-      <w:r>
-        <w:rPr>
-          <w:rFonts w:ascii="TH Sarabun New" w:hAnsi="TH Sarabun New" w:cs="TH Sarabun New"/>
-          <w:sz w:val="28"/>
-          <w:szCs w:val="28"/>
-          <w:cs/>
-          <w:lang w:bidi="th-TH"/>
-        </w:rPr>
-        <w:t>ชุดข้อมูลนี้เหมาะสำหรับ</w:t>
-      </w:r>
-      <w:r>
-        <w:rPr>
-          <w:rFonts w:ascii="TH Sarabun New" w:hAnsi="TH Sarabun New" w:cs="TH Sarabun New"/>
-          <w:sz w:val="28"/>
-          <w:szCs w:val="28"/>
-        </w:rPr>
-        <w:t xml:space="preserve"> </w:t>
-      </w:r>
-      <w:r>
-        <w:rPr>
-          <w:rFonts w:ascii="TH Sarabun New" w:hAnsi="TH Sarabun New" w:cs="TH Sarabun New"/>
-          <w:b/>
-          <w:bCs/>
-          <w:sz w:val="28"/>
-          <w:szCs w:val="28"/>
-          <w:cs/>
-          <w:lang w:bidi="th-TH"/>
-        </w:rPr>
-        <w:t>การเรียนรู้แบบมีผู้สอน (</w:t>
-      </w:r>
-      <w:r>
-        <w:rPr>
-          <w:rFonts w:ascii="TH Sarabun New" w:hAnsi="TH Sarabun New" w:cs="TH Sarabun New"/>
-          <w:b/>
-          <w:bCs/>
-          <w:sz w:val="28"/>
-          <w:szCs w:val="28"/>
-        </w:rPr>
-        <w:t>Supervised Learning)</w:t>
-      </w:r>
-      <w:r>
-        <w:rPr>
-          <w:rFonts w:ascii="TH Sarabun New" w:hAnsi="TH Sarabun New" w:cs="TH Sarabun New"/>
-          <w:sz w:val="28"/>
-          <w:szCs w:val="28"/>
-        </w:rPr>
-        <w:t xml:space="preserve"> </w:t>
-      </w:r>
-      <w:r>
-        <w:rPr>
-          <w:rFonts w:ascii="TH Sarabun New" w:hAnsi="TH Sarabun New" w:cs="TH Sarabun New"/>
-          <w:sz w:val="28"/>
-          <w:szCs w:val="28"/>
-          <w:cs/>
-          <w:lang w:bidi="th-TH"/>
-        </w:rPr>
-        <w:t>เนื่องจากมีตัวแปรเป้าหมาย</w:t>
-      </w:r>
-      <w:r>
-        <w:rPr>
-          <w:rFonts w:ascii="TH Sarabun New" w:hAnsi="TH Sarabun New" w:cs="TH Sarabun New"/>
-          <w:sz w:val="28"/>
-          <w:szCs w:val="28"/>
-        </w:rPr>
-        <w:t xml:space="preserve"> Churn </w:t>
-      </w:r>
-      <w:r>
-        <w:rPr>
-          <w:rFonts w:ascii="TH Sarabun New" w:hAnsi="TH Sarabun New" w:cs="TH Sarabun New"/>
-          <w:sz w:val="28"/>
-          <w:szCs w:val="28"/>
-          <w:cs/>
-          <w:lang w:bidi="th-TH"/>
-        </w:rPr>
-        <w:t>ที่บอกชัดเจนว่าลูกค้าแต่ละรายยกเลิกบริการ (</w:t>
-      </w:r>
-      <w:r>
-        <w:rPr>
-          <w:rFonts w:ascii="TH Sarabun New" w:hAnsi="TH Sarabun New" w:cs="TH Sarabun New"/>
-          <w:sz w:val="28"/>
-          <w:szCs w:val="28"/>
-        </w:rPr>
-        <w:t xml:space="preserve">Yes) </w:t>
-      </w:r>
-      <w:r>
-        <w:rPr>
-          <w:rFonts w:ascii="TH Sarabun New" w:hAnsi="TH Sarabun New" w:cs="TH Sarabun New"/>
-          <w:sz w:val="28"/>
-          <w:szCs w:val="28"/>
-          <w:cs/>
-          <w:lang w:bidi="th-TH"/>
-        </w:rPr>
-        <w:t>หรือไม่ (</w:t>
-      </w:r>
-      <w:r>
-        <w:rPr>
-          <w:rFonts w:ascii="TH Sarabun New" w:hAnsi="TH Sarabun New" w:cs="TH Sarabun New"/>
-          <w:sz w:val="28"/>
-          <w:szCs w:val="28"/>
-        </w:rPr>
-        <w:t>No)</w:t>
-      </w:r>
     </w:p>
     <w:p>
       <w:pPr>
         <w:rPr>
           <w:rFonts w:ascii="TH Sarabun New" w:hAnsi="TH Sarabun New" w:cs="TH Sarabun New"/>
-          <w:sz w:val="28"/>
-          <w:szCs w:val="28"/>
-        </w:rPr>
-      </w:pPr>
-      <w:r>
-        <w:rPr>
-          <w:rFonts w:ascii="TH Sarabun New" w:hAnsi="TH Sarabun New" w:cs="TH Sarabun New"/>
-          <w:sz w:val="28"/>
-          <w:szCs w:val="28"/>
-          <w:cs/>
-          <w:lang w:bidi="th-TH"/>
+          <w:b/>
+          <w:bCs/>
+          <w:sz w:val="28"/>
+          <w:szCs w:val="28"/>
+        </w:rPr>
+      </w:pPr>
+      <w:r>
+        <w:rPr>
+          <w:rFonts w:ascii="TH Sarabun New" w:hAnsi="TH Sarabun New" w:cs="TH Sarabun New"/>
+          <w:b/>
+          <w:bCs/>
+          <w:sz w:val="28"/>
+          <w:szCs w:val="28"/>
         </w:rPr>
         <w:lastRenderedPageBreak/>
+        <w:t xml:space="preserve">2. </w:t>
+      </w:r>
+      <w:r>
+        <w:rPr>
+          <w:rFonts w:ascii="TH Sarabun New" w:hAnsi="TH Sarabun New" w:cs="TH Sarabun New"/>
+          <w:b/>
+          <w:bCs/>
+          <w:sz w:val="28"/>
+          <w:szCs w:val="28"/>
+          <w:cs/>
+          <w:lang w:bidi="th-TH"/>
+        </w:rPr>
+        <w:t>ประเภทของการเรียนรู้ (</w:t>
+      </w:r>
+      <w:r>
+        <w:rPr>
+          <w:rFonts w:ascii="TH Sarabun New" w:hAnsi="TH Sarabun New" w:cs="TH Sarabun New"/>
+          <w:b/>
+          <w:bCs/>
+          <w:sz w:val="28"/>
+          <w:szCs w:val="28"/>
+        </w:rPr>
+        <w:t>Supervised vs Unsupervised)</w:t>
+      </w:r>
+    </w:p>
+    <w:p>
+      <w:pPr>
+        <w:rPr>
+          <w:rFonts w:ascii="TH Sarabun New" w:hAnsi="TH Sarabun New" w:cs="TH Sarabun New"/>
+          <w:sz w:val="28"/>
+          <w:szCs w:val="28"/>
+        </w:rPr>
+      </w:pPr>
+      <w:r>
+        <w:rPr>
+          <w:rFonts w:ascii="TH Sarabun New" w:hAnsi="TH Sarabun New" w:cs="TH Sarabun New"/>
+          <w:sz w:val="28"/>
+          <w:szCs w:val="28"/>
+          <w:cs/>
+          <w:lang w:bidi="th-TH"/>
+        </w:rPr>
+        <w:t>ชุดข้อมูลนี้เหมาะสำหรับ</w:t>
+      </w:r>
+      <w:r>
+        <w:rPr>
+          <w:rFonts w:ascii="TH Sarabun New" w:hAnsi="TH Sarabun New" w:cs="TH Sarabun New"/>
+          <w:sz w:val="28"/>
+          <w:szCs w:val="28"/>
+        </w:rPr>
+        <w:t xml:space="preserve"> </w:t>
+      </w:r>
+      <w:r>
+        <w:rPr>
+          <w:rFonts w:ascii="TH Sarabun New" w:hAnsi="TH Sarabun New" w:cs="TH Sarabun New"/>
+          <w:b/>
+          <w:bCs/>
+          <w:sz w:val="28"/>
+          <w:szCs w:val="28"/>
+          <w:cs/>
+          <w:lang w:bidi="th-TH"/>
+        </w:rPr>
+        <w:t>การเรียนรู้แบบมีผู้สอน (</w:t>
+      </w:r>
+      <w:r>
+        <w:rPr>
+          <w:rFonts w:ascii="TH Sarabun New" w:hAnsi="TH Sarabun New" w:cs="TH Sarabun New"/>
+          <w:b/>
+          <w:bCs/>
+          <w:sz w:val="28"/>
+          <w:szCs w:val="28"/>
+        </w:rPr>
+        <w:t>Supervised Learning)</w:t>
+      </w:r>
+      <w:r>
+        <w:rPr>
+          <w:rFonts w:ascii="TH Sarabun New" w:hAnsi="TH Sarabun New" w:cs="TH Sarabun New"/>
+          <w:sz w:val="28"/>
+          <w:szCs w:val="28"/>
+        </w:rPr>
+        <w:t xml:space="preserve"> </w:t>
+      </w:r>
+      <w:r>
+        <w:rPr>
+          <w:rFonts w:ascii="TH Sarabun New" w:hAnsi="TH Sarabun New" w:cs="TH Sarabun New"/>
+          <w:sz w:val="28"/>
+          <w:szCs w:val="28"/>
+          <w:cs/>
+          <w:lang w:bidi="th-TH"/>
+        </w:rPr>
+        <w:t>เนื่องจากมีตัวแปรเป้าหมาย</w:t>
+      </w:r>
+      <w:r>
+        <w:rPr>
+          <w:rFonts w:ascii="TH Sarabun New" w:hAnsi="TH Sarabun New" w:cs="TH Sarabun New"/>
+          <w:sz w:val="28"/>
+          <w:szCs w:val="28"/>
+        </w:rPr>
+        <w:t xml:space="preserve"> Churn </w:t>
+      </w:r>
+      <w:r>
+        <w:rPr>
+          <w:rFonts w:ascii="TH Sarabun New" w:hAnsi="TH Sarabun New" w:cs="TH Sarabun New"/>
+          <w:sz w:val="28"/>
+          <w:szCs w:val="28"/>
+          <w:cs/>
+          <w:lang w:bidi="th-TH"/>
+        </w:rPr>
+        <w:t>ที่บอกชัดเจนว่าลูกค้าแต่ละรายยกเลิกบริการ (</w:t>
+      </w:r>
+      <w:r>
+        <w:rPr>
+          <w:rFonts w:ascii="TH Sarabun New" w:hAnsi="TH Sarabun New" w:cs="TH Sarabun New"/>
+          <w:sz w:val="28"/>
+          <w:szCs w:val="28"/>
+        </w:rPr>
+        <w:t xml:space="preserve">Yes) </w:t>
+      </w:r>
+      <w:r>
+        <w:rPr>
+          <w:rFonts w:ascii="TH Sarabun New" w:hAnsi="TH Sarabun New" w:cs="TH Sarabun New"/>
+          <w:sz w:val="28"/>
+          <w:szCs w:val="28"/>
+          <w:cs/>
+          <w:lang w:bidi="th-TH"/>
+        </w:rPr>
+        <w:t>หรือไม่ (</w:t>
+      </w:r>
+      <w:r>
+        <w:rPr>
+          <w:rFonts w:ascii="TH Sarabun New" w:hAnsi="TH Sarabun New" w:cs="TH Sarabun New"/>
+          <w:sz w:val="28"/>
+          <w:szCs w:val="28"/>
+        </w:rPr>
+        <w:t>No)</w:t>
+      </w:r>
+    </w:p>
+    <w:p>
+      <w:pPr>
+        <w:rPr>
+          <w:rFonts w:ascii="TH Sarabun New" w:hAnsi="TH Sarabun New" w:cs="TH Sarabun New"/>
+          <w:sz w:val="28"/>
+          <w:szCs w:val="28"/>
+        </w:rPr>
+      </w:pPr>
+      <w:r>
+        <w:rPr>
+          <w:rFonts w:ascii="TH Sarabun New" w:hAnsi="TH Sarabun New" w:cs="TH Sarabun New"/>
+          <w:sz w:val="28"/>
+          <w:szCs w:val="28"/>
+          <w:cs/>
+          <w:lang w:bidi="th-TH"/>
+        </w:rPr>
         <w:t>นี่เป็นปัญหา</w:t>
       </w:r>
       <w:r>
@@ -1983,6 +3779,7 @@
           <w:cs/>
           <w:lang w:bidi="th-TH"/>
         </w:rPr>
+        <w:lastRenderedPageBreak/>
         <w:t>สรุปสถิติตัวแปรเชิงปริมาณ (</w:t>
       </w:r>
       <w:r>
@@ -2048,7 +3845,6 @@
                 <w:cs/>
                 <w:lang w:bidi="th-TH"/>
               </w:rPr>
-              <w:lastRenderedPageBreak/>
               <w:t>ตัวแปร</w:t>
             </w:r>
           </w:p>
@@ -3506,6 +5302,7 @@
           <w:cs/>
           <w:lang w:bidi="th-TH"/>
         </w:rPr>
+        <w:lastRenderedPageBreak/>
         <w:t>จากการวิเคราะห์ พบประเด็นสำคัญหลายจุด:</w:t>
       </w:r>
     </w:p>
@@ -3525,7 +5322,6 @@
           <w:sz w:val="28"/>
           <w:szCs w:val="28"/>
         </w:rPr>
-        <w:lastRenderedPageBreak/>
         <w:t xml:space="preserve">1. </w:t>
       </w:r>
       <w:r>
@@ -4419,6 +6215,7 @@
           <w:cs/>
           <w:lang w:bidi="th-TH"/>
         </w:rPr>
+        <w:lastRenderedPageBreak/>
         <w:t xml:space="preserve">เหมาะสำหรับข้อมูลที่มี </w:t>
       </w:r>
       <w:r>
@@ -4458,7 +6255,6 @@
           <w:sz w:val="28"/>
           <w:szCs w:val="28"/>
         </w:rPr>
-        <w:lastRenderedPageBreak/>
         <w:t xml:space="preserve">3. </w:t>
       </w:r>
       <w:proofErr w:type="spellStart"/>
@@ -7220,6 +9016,25 @@
       <w:spacing w:val="5"/>
     </w:rPr>
   </w:style>
+  <w:style w:type="table" w:styleId="TableGrid">
+    <w:name w:val="Table Grid"/>
+    <w:basedOn w:val="TableNormal"/>
+    <w:uiPriority w:val="39"/>
+    <w:rsid w:val="0080265C"/>
+    <w:pPr>
+      <w:spacing w:after="0" w:line="240" w:lineRule="auto"/>
+    </w:pPr>
+    <w:tblPr>
+      <w:tblBorders>
+        <w:top w:val="single" w:sz="4" w:space="0" w:color="auto"/>
+        <w:left w:val="single" w:sz="4" w:space="0" w:color="auto"/>
+        <w:bottom w:val="single" w:sz="4" w:space="0" w:color="auto"/>
+        <w:right w:val="single" w:sz="4" w:space="0" w:color="auto"/>
+        <w:insideH w:val="single" w:sz="4" w:space="0" w:color="auto"/>
+        <w:insideV w:val="single" w:sz="4" w:space="0" w:color="auto"/>
+      </w:tblBorders>
+    </w:tblPr>
+  </w:style>
 </w:styles>
 </file>
 

--- a/Telco Project.docx
+++ b/Telco Project.docx
@@ -148,8 +148,17 @@
           <w:rFonts w:ascii="TH Sarabun New" w:hAnsi="TH Sarabun New" w:cs="TH Sarabun New"/>
           <w:sz w:val="28"/>
           <w:szCs w:val="28"/>
-        </w:rPr>
-        <w:t xml:space="preserve">rows) </w:t>
+          <w:lang w:bidi="th-TH"/>
+        </w:rPr>
+        <w:t>samples</w:t>
+      </w:r>
+      <w:r>
+        <w:rPr>
+          <w:rFonts w:ascii="TH Sarabun New" w:hAnsi="TH Sarabun New" w:cs="TH Sarabun New"/>
+          <w:sz w:val="28"/>
+          <w:szCs w:val="28"/>
+        </w:rPr>
+        <w:t xml:space="preserve">) </w:t>
       </w:r>
       <w:r>
         <w:rPr>
@@ -185,7 +194,15 @@
           <w:sz w:val="28"/>
           <w:szCs w:val="28"/>
         </w:rPr>
-        <w:t xml:space="preserve">columns) </w:t>
+        <w:t>features</w:t>
+      </w:r>
+      <w:r>
+        <w:rPr>
+          <w:rFonts w:ascii="TH Sarabun New" w:hAnsi="TH Sarabun New" w:cs="TH Sarabun New"/>
+          <w:sz w:val="28"/>
+          <w:szCs w:val="28"/>
+        </w:rPr>
+        <w:t xml:space="preserve">) </w:t>
       </w:r>
       <w:r>
         <w:rPr>
@@ -4028,6 +4045,7 @@
       <w:r>
         <w:rPr>
           <w:rFonts w:ascii="TH Sarabun New" w:hAnsi="TH Sarabun New" w:cs="TH Sarabun New"/>
+          <w:noProof/>
           <w:sz w:val="28"/>
           <w:szCs w:val="28"/>
         </w:rPr>
@@ -4241,6 +4259,7 @@
       <w:r>
         <w:rPr>
           <w:rFonts w:ascii="TH Sarabun New" w:hAnsi="TH Sarabun New" w:cs="TH Sarabun New"/>
+          <w:noProof/>
           <w:sz w:val="28"/>
           <w:szCs w:val="28"/>
           <w:lang w:bidi="th-TH"/>
@@ -4341,6 +4360,7 @@
       <w:r>
         <w:rPr>
           <w:rFonts w:ascii="TH Sarabun New" w:hAnsi="TH Sarabun New" w:cs="TH Sarabun New"/>
+          <w:noProof/>
           <w:sz w:val="28"/>
           <w:szCs w:val="28"/>
           <w:lang w:bidi="th-TH"/>
@@ -4570,17 +4590,7 @@
           <w:sz w:val="28"/>
           <w:szCs w:val="28"/>
         </w:rPr>
-        <w:t>2</w:t>
-      </w:r>
-      <w:r>
-        <w:rPr>
-          <w:rFonts w:ascii="TH Sarabun New" w:hAnsi="TH Sarabun New" w:cs="TH Sarabun New"/>
-          <w:b/>
-          <w:bCs/>
-          <w:sz w:val="28"/>
-          <w:szCs w:val="28"/>
-        </w:rPr>
-        <w:t xml:space="preserve">. </w:t>
+        <w:t xml:space="preserve">2. </w:t>
       </w:r>
       <w:r>
         <w:rPr>
@@ -5317,6 +5327,7 @@
       <w:r>
         <w:rPr>
           <w:rFonts w:ascii="TH Sarabun New" w:hAnsi="TH Sarabun New" w:cs="TH Sarabun New"/>
+          <w:noProof/>
           <w:sz w:val="28"/>
           <w:szCs w:val="28"/>
           <w:lang w:bidi="th-TH"/>
@@ -11278,6 +11289,7 @@
   <w:style w:type="character" w:default="1" w:styleId="DefaultParagraphFont">
     <w:name w:val="Default Paragraph Font"/>
     <w:uiPriority w:val="1"/>
+    <w:semiHidden/>
     <w:unhideWhenUsed/>
   </w:style>
   <w:style w:type="table" w:default="1" w:styleId="TableNormal">
